--- a/document/ECU_RS通讯协议0.2.docx
+++ b/document/ECU_RS通讯协议0.2.docx
@@ -102,13 +102,13 @@
               <w:rPr>
                 <w:rFonts w:ascii="宋体" w:hAnsi="宋体" w:hint="eastAsia"/>
               </w:rPr>
-              <w:t>0</w:t>
+              <w:t>0.</w:t>
             </w:r>
             <w:r>
               <w:rPr>
                 <w:rFonts w:ascii="宋体" w:hAnsi="宋体" w:hint="eastAsia"/>
               </w:rPr>
-              <w:t>.1</w:t>
+              <w:t>2</w:t>
             </w:r>
           </w:p>
         </w:tc>
@@ -211,19 +211,7 @@
               <w:rPr>
                 <w:rFonts w:ascii="宋体" w:hAnsi="宋体" w:hint="eastAsia"/>
               </w:rPr>
-              <w:t>归属部门</w:t>
-            </w:r>
-            <w:r>
-              <w:rPr>
-                <w:rFonts w:ascii="宋体" w:hAnsi="宋体" w:hint="eastAsia"/>
-              </w:rPr>
-              <w:t>/</w:t>
-            </w:r>
-            <w:r>
-              <w:rPr>
-                <w:rFonts w:ascii="宋体" w:hAnsi="宋体" w:hint="eastAsia"/>
-              </w:rPr>
-              <w:t>项目：</w:t>
+              <w:t>归属部门/项目：</w:t>
             </w:r>
           </w:p>
         </w:tc>
@@ -290,13 +278,7 @@
               <w:rPr>
                 <w:rFonts w:ascii="宋体" w:hAnsi="宋体" w:hint="eastAsia"/>
               </w:rPr>
-              <w:t>ECU_RS</w:t>
-            </w:r>
-            <w:r>
-              <w:rPr>
-                <w:rFonts w:ascii="宋体" w:hAnsi="宋体" w:hint="eastAsia"/>
-              </w:rPr>
-              <w:t>通讯协议</w:t>
+              <w:t>ECU_RS通讯协议</w:t>
             </w:r>
           </w:p>
         </w:tc>
@@ -823,19 +805,107 @@
               <w:rPr>
                 <w:rFonts w:hint="eastAsia"/>
               </w:rPr>
-              <w:t>V</w:t>
-            </w:r>
+              <w:t>V0.1</w:t>
+            </w:r>
+          </w:p>
+        </w:tc>
+        <w:tc>
+          <w:tcPr>
+            <w:tcW w:w="1440" w:type="dxa"/>
+            <w:vAlign w:val="center"/>
+          </w:tcPr>
+          <w:p>
+            <w:pPr>
+              <w:jc w:val="center"/>
+            </w:pPr>
             <w:r>
               <w:rPr>
                 <w:rFonts w:hint="eastAsia"/>
               </w:rPr>
-              <w:t>0</w:t>
-            </w:r>
+              <w:t>周豪军</w:t>
+            </w:r>
+          </w:p>
+        </w:tc>
+        <w:tc>
+          <w:tcPr>
+            <w:tcW w:w="1440" w:type="dxa"/>
+            <w:vAlign w:val="center"/>
+          </w:tcPr>
+          <w:p>
+            <w:pPr>
+              <w:jc w:val="center"/>
+            </w:pPr>
+            <w:r>
+              <w:rPr>
+                <w:rFonts w:ascii="宋体" w:hAnsi="宋体"/>
+              </w:rPr>
+              <w:t>201</w:t>
+            </w:r>
+            <w:r>
+              <w:rPr>
+                <w:rFonts w:ascii="宋体" w:hAnsi="宋体" w:hint="eastAsia"/>
+              </w:rPr>
+              <w:t>7</w:t>
+            </w:r>
+            <w:r>
+              <w:rPr>
+                <w:rFonts w:ascii="宋体" w:hAnsi="宋体"/>
+              </w:rPr>
+              <w:t>-</w:t>
+            </w:r>
+            <w:r>
+              <w:rPr>
+                <w:rFonts w:ascii="宋体" w:hAnsi="宋体" w:hint="eastAsia"/>
+              </w:rPr>
+              <w:t>05</w:t>
+            </w:r>
+            <w:r>
+              <w:rPr>
+                <w:rFonts w:ascii="宋体" w:hAnsi="宋体"/>
+              </w:rPr>
+              <w:t>-</w:t>
+            </w:r>
+            <w:r>
+              <w:rPr>
+                <w:rFonts w:ascii="宋体" w:hAnsi="宋体" w:hint="eastAsia"/>
+              </w:rPr>
+              <w:t>26</w:t>
+            </w:r>
+          </w:p>
+        </w:tc>
+        <w:tc>
+          <w:tcPr>
+            <w:tcW w:w="4140" w:type="dxa"/>
+            <w:vAlign w:val="center"/>
+          </w:tcPr>
+          <w:p>
+            <w:pPr>
+              <w:jc w:val="left"/>
+            </w:pPr>
             <w:r>
               <w:rPr>
                 <w:rFonts w:hint="eastAsia"/>
               </w:rPr>
-              <w:t>.1</w:t>
+              <w:t>创建</w:t>
+            </w:r>
+          </w:p>
+        </w:tc>
+      </w:tr>
+      <w:tr>
+        <w:tc>
+          <w:tcPr>
+            <w:tcW w:w="1548" w:type="dxa"/>
+            <w:vAlign w:val="center"/>
+          </w:tcPr>
+          <w:p>
+            <w:pPr>
+              <w:jc w:val="center"/>
+            </w:pPr>
+            <w:r>
+              <w:rPr>
+                <w:rFonts w:hint="eastAsia"/>
+              </w:rPr>
+              <w:t>V0.2</w:t>
             </w:r>
           </w:p>
         </w:tc>
@@ -852,7 +922,7 @@
               <w:rPr>
                 <w:rFonts w:hint="eastAsia"/>
               </w:rPr>
-              <w:t>周豪军</w:t>
+              <w:t>董笙烽</w:t>
             </w:r>
           </w:p>
         </w:tc>
@@ -864,11 +934,14 @@
           <w:p>
             <w:pPr>
               <w:jc w:val="center"/>
-            </w:pPr>
-            <w:r>
               <w:rPr>
                 <w:rFonts w:ascii="宋体" w:hAnsi="宋体"/>
               </w:rPr>
+            </w:pPr>
+            <w:r>
+              <w:rPr>
+                <w:rFonts w:ascii="宋体" w:hAnsi="宋体"/>
+              </w:rPr>
               <w:t>201</w:t>
             </w:r>
             <w:r>
@@ -887,20 +960,20 @@
               <w:rPr>
                 <w:rFonts w:ascii="宋体" w:hAnsi="宋体" w:hint="eastAsia"/>
               </w:rPr>
+              <w:t>06</w:t>
+            </w:r>
+            <w:r>
+              <w:rPr>
+                <w:rFonts w:ascii="宋体" w:hAnsi="宋体"/>
+              </w:rPr>
+              <w:t>-</w:t>
+            </w:r>
+            <w:r>
+              <w:rPr>
+                <w:rFonts w:ascii="宋体" w:hAnsi="宋体" w:hint="eastAsia"/>
+              </w:rPr>
               <w:t>05</w:t>
             </w:r>
-            <w:r>
-              <w:rPr>
-                <w:rFonts w:ascii="宋体" w:hAnsi="宋体"/>
-              </w:rPr>
-              <w:t>-</w:t>
-            </w:r>
-            <w:r>
-              <w:rPr>
-                <w:rFonts w:ascii="宋体" w:hAnsi="宋体" w:hint="eastAsia"/>
-              </w:rPr>
-              <w:t>26</w:t>
-            </w:r>
           </w:p>
         </w:tc>
         <w:tc>
@@ -916,7 +989,111 @@
               <w:rPr>
                 <w:rFonts w:hint="eastAsia"/>
               </w:rPr>
-              <w:t>创建</w:t>
+              <w:t>固定</w:t>
+            </w:r>
+            <w:r>
+              <w:rPr>
+                <w:rFonts w:hint="eastAsia"/>
+                <w:bCs/>
+                <w:szCs w:val="21"/>
+              </w:rPr>
+              <w:t>ASK</w:t>
+            </w:r>
+            <w:r>
+              <w:rPr>
+                <w:rFonts w:hint="eastAsia"/>
+              </w:rPr>
+              <w:t>报文头部</w:t>
+            </w:r>
+            <w:r>
+              <w:rPr>
+                <w:rFonts w:ascii="宋体" w:hAnsi="宋体" w:cs="宋体" w:hint="eastAsia"/>
+                <w:color w:val="000000"/>
+                <w:kern w:val="0"/>
+                <w:sz w:val="22"/>
+              </w:rPr>
+              <w:t>Command_Id位置</w:t>
+            </w:r>
+            <w:r>
+              <w:rPr>
+                <w:rFonts w:ascii="宋体" w:hAnsi="宋体" w:cs="宋体" w:hint="eastAsia"/>
+                <w:color w:val="000000"/>
+                <w:kern w:val="0"/>
+                <w:sz w:val="22"/>
+              </w:rPr>
+              <w:t>为</w:t>
+            </w:r>
+            <w:r>
+              <w:rPr>
+                <w:rFonts w:ascii="宋体" w:hAnsi="宋体" w:cs="宋体" w:hint="eastAsia"/>
+                <w:color w:val="000000"/>
+                <w:kern w:val="0"/>
+                <w:sz w:val="22"/>
+              </w:rPr>
+              <w:t>第</w:t>
+            </w:r>
+            <w:r>
+              <w:rPr>
+                <w:rFonts w:ascii="宋体" w:hAnsi="宋体" w:cs="宋体" w:hint="eastAsia"/>
+                <w:color w:val="000000"/>
+                <w:kern w:val="0"/>
+                <w:sz w:val="22"/>
+              </w:rPr>
+              <w:t>10和</w:t>
+            </w:r>
+            <w:r>
+              <w:rPr>
+                <w:rFonts w:ascii="宋体" w:hAnsi="宋体" w:cs="宋体" w:hint="eastAsia"/>
+                <w:color w:val="000000"/>
+                <w:kern w:val="0"/>
+                <w:sz w:val="22"/>
+              </w:rPr>
+              <w:t>第</w:t>
+            </w:r>
+            <w:r>
+              <w:rPr>
+                <w:rFonts w:ascii="宋体" w:hAnsi="宋体" w:cs="宋体" w:hint="eastAsia"/>
+                <w:color w:val="000000"/>
+                <w:kern w:val="0"/>
+                <w:sz w:val="22"/>
+              </w:rPr>
+              <w:t>11字节，将原来的</w:t>
+            </w:r>
+            <w:r>
+              <w:rPr>
+                <w:rFonts w:ascii="宋体" w:hAnsi="宋体" w:cs="宋体" w:hint="eastAsia"/>
+                <w:color w:val="000000"/>
+                <w:kern w:val="0"/>
+                <w:sz w:val="22"/>
+              </w:rPr>
+              <w:t>12</w:t>
+            </w:r>
+            <w:r>
+              <w:rPr>
+                <w:rFonts w:ascii="宋体" w:hAnsi="宋体" w:cs="宋体" w:hint="eastAsia"/>
+                <w:color w:val="000000"/>
+                <w:kern w:val="0"/>
+                <w:sz w:val="22"/>
+              </w:rPr>
+              <w:t>个</w:t>
+            </w:r>
+            <w:r>
+              <w:rPr>
+                <w:rFonts w:ascii="宋体" w:hAnsi="宋体" w:cs="宋体" w:hint="eastAsia"/>
+                <w:color w:val="000000"/>
+                <w:kern w:val="0"/>
+                <w:sz w:val="22"/>
+              </w:rPr>
+              <w:t>字节的</w:t>
+            </w:r>
+            <w:r>
+              <w:rPr>
+                <w:rFonts w:ascii="宋体" w:hAnsi="宋体" w:cs="宋体" w:hint="eastAsia"/>
+                <w:color w:val="000000"/>
+                <w:kern w:val="0"/>
+                <w:sz w:val="22"/>
+              </w:rPr>
+              <w:t>ECU_ID移至Command_Id后面。</w:t>
             </w:r>
           </w:p>
         </w:tc>
@@ -932,12 +1109,14 @@
     <w:sdt>
       <w:sdtPr>
         <w:rPr>
-          <w:rFonts w:asciiTheme="minorHAnsi" w:hAnsiTheme="minorHAnsi" w:cstheme="minorBidi"/>
+          <w:rFonts w:asciiTheme="minorHAnsi" w:eastAsia="宋体" w:hAnsiTheme="minorHAnsi" w:cstheme="minorBidi"/>
           <w:b w:val="0"/>
           <w:i/>
           <w:iCs/>
+          <w:color w:val="0000FF"/>
           <w:kern w:val="2"/>
           <w:sz w:val="21"/>
+          <w:szCs w:val="20"/>
           <w:lang w:val="zh-CN"/>
         </w:rPr>
         <w:id w:val="278992267"/>
@@ -975,14 +1154,7 @@
                 <w:rFonts w:hint="eastAsia"/>
                 <w:szCs w:val="52"/>
               </w:rPr>
-              <w:t>ECU_RS</w:t>
-            </w:r>
-            <w:r>
-              <w:rPr>
-                <w:rFonts w:hint="eastAsia"/>
-                <w:szCs w:val="52"/>
-              </w:rPr>
-              <w:t>通讯协议</w:t>
+              <w:t>ECU_RS通讯协议</w:t>
             </w:r>
             <w:r>
               <w:tab/>
@@ -1018,41 +1190,20 @@
                 <w:rFonts w:hint="eastAsia"/>
                 <w:szCs w:val="28"/>
               </w:rPr>
-              <w:t>一、</w:t>
+              <w:t>一、APP</w:t>
+            </w:r>
+            <w:r>
+              <w:rPr>
+                <w:szCs w:val="28"/>
+              </w:rPr>
+              <w:sym w:font="Wingdings" w:char="F0E0"/>
             </w:r>
             <w:r>
               <w:rPr>
                 <w:rFonts w:hint="eastAsia"/>
                 <w:szCs w:val="28"/>
               </w:rPr>
-              <w:t>APP</w:t>
-            </w:r>
-            <w:r>
-              <w:rPr>
-                <w:szCs w:val="28"/>
-              </w:rPr>
-              <w:sym w:font="Wingdings" w:char="F0E0"/>
-            </w:r>
-            <w:r>
-              <w:rPr>
-                <w:rFonts w:hint="eastAsia"/>
-                <w:szCs w:val="28"/>
-              </w:rPr>
-              <w:t>ECU_RS</w:t>
-            </w:r>
-            <w:r>
-              <w:rPr>
-                <w:rFonts w:hint="eastAsia"/>
-                <w:szCs w:val="28"/>
-              </w:rPr>
-              <w:t>获取基本</w:t>
-            </w:r>
-            <w:r>
-              <w:rPr>
-                <w:rFonts w:hint="eastAsia"/>
-                <w:szCs w:val="28"/>
-              </w:rPr>
-              <w:t>信息的请求</w:t>
+              <w:t>ECU_RS获取基本信息的请求</w:t>
             </w:r>
             <w:r>
               <w:tab/>
@@ -1088,41 +1239,20 @@
                 <w:rFonts w:hint="eastAsia"/>
                 <w:szCs w:val="28"/>
               </w:rPr>
-              <w:t>二</w:t>
+              <w:t>二、APP</w:t>
+            </w:r>
+            <w:r>
+              <w:rPr>
+                <w:szCs w:val="28"/>
+              </w:rPr>
+              <w:sym w:font="Wingdings" w:char="F0E0"/>
             </w:r>
             <w:r>
               <w:rPr>
                 <w:rFonts w:hint="eastAsia"/>
                 <w:szCs w:val="28"/>
               </w:rPr>
-              <w:t>、</w:t>
-            </w:r>
-            <w:r>
-              <w:rPr>
-                <w:rFonts w:hint="eastAsia"/>
-                <w:szCs w:val="28"/>
-              </w:rPr>
-              <w:t>APP</w:t>
-            </w:r>
-            <w:r>
-              <w:rPr>
-                <w:szCs w:val="28"/>
-              </w:rPr>
-              <w:sym w:font="Wingdings" w:char="F0E0"/>
-            </w:r>
-            <w:r>
-              <w:rPr>
-                <w:rFonts w:hint="eastAsia"/>
-                <w:szCs w:val="28"/>
-              </w:rPr>
-              <w:t xml:space="preserve"> ECU_RS</w:t>
-            </w:r>
-            <w:r>
-              <w:rPr>
-                <w:rFonts w:hint="eastAsia"/>
-                <w:szCs w:val="28"/>
-              </w:rPr>
-              <w:t>系统信息请求</w:t>
+              <w:t xml:space="preserve"> ECU_RS系统信息请求</w:t>
             </w:r>
             <w:r>
               <w:tab/>
@@ -1158,48 +1288,20 @@
                 <w:rFonts w:hint="eastAsia"/>
                 <w:szCs w:val="28"/>
               </w:rPr>
-              <w:t>三、</w:t>
+              <w:t>三、APP</w:t>
+            </w:r>
+            <w:r>
+              <w:rPr>
+                <w:szCs w:val="28"/>
+              </w:rPr>
+              <w:sym w:font="Wingdings" w:char="F0E0"/>
             </w:r>
             <w:r>
               <w:rPr>
                 <w:rFonts w:hint="eastAsia"/>
                 <w:szCs w:val="28"/>
               </w:rPr>
-              <w:t>APP</w:t>
-            </w:r>
-            <w:r>
-              <w:rPr>
-                <w:szCs w:val="28"/>
-              </w:rPr>
-              <w:sym w:font="Wingdings" w:char="F0E0"/>
-            </w:r>
-            <w:r>
-              <w:rPr>
-                <w:rFonts w:hint="eastAsia"/>
-                <w:szCs w:val="28"/>
-              </w:rPr>
-              <w:t>ECU_RS</w:t>
-            </w:r>
-            <w:r>
-              <w:rPr>
-                <w:rFonts w:hint="eastAsia"/>
-                <w:szCs w:val="28"/>
-              </w:rPr>
-              <w:t>设置</w:t>
-            </w:r>
-            <w:r>
-              <w:rPr>
-                <w:rFonts w:hint="eastAsia"/>
-                <w:szCs w:val="28"/>
-              </w:rPr>
-              <w:t>ECU</w:t>
-            </w:r>
-            <w:r>
-              <w:rPr>
-                <w:rFonts w:hint="eastAsia"/>
-                <w:szCs w:val="28"/>
-              </w:rPr>
-              <w:t>组网</w:t>
+              <w:t>ECU_RS设置ECU组网</w:t>
             </w:r>
             <w:r>
               <w:tab/>
@@ -1235,48 +1337,20 @@
                 <w:rFonts w:hint="eastAsia"/>
                 <w:szCs w:val="28"/>
               </w:rPr>
-              <w:t>四、</w:t>
+              <w:t>四、APP</w:t>
+            </w:r>
+            <w:r>
+              <w:rPr>
+                <w:szCs w:val="28"/>
+              </w:rPr>
+              <w:sym w:font="Wingdings" w:char="F0E0"/>
             </w:r>
             <w:r>
               <w:rPr>
                 <w:rFonts w:hint="eastAsia"/>
                 <w:szCs w:val="28"/>
               </w:rPr>
-              <w:t>APP</w:t>
-            </w:r>
-            <w:r>
-              <w:rPr>
-                <w:szCs w:val="28"/>
-              </w:rPr>
-              <w:sym w:font="Wingdings" w:char="F0E0"/>
-            </w:r>
-            <w:r>
-              <w:rPr>
-                <w:rFonts w:hint="eastAsia"/>
-                <w:szCs w:val="28"/>
-              </w:rPr>
-              <w:t>ECU_RS</w:t>
-            </w:r>
-            <w:r>
-              <w:rPr>
-                <w:rFonts w:hint="eastAsia"/>
-                <w:szCs w:val="28"/>
-              </w:rPr>
-              <w:t>设置</w:t>
-            </w:r>
-            <w:r>
-              <w:rPr>
-                <w:rFonts w:hint="eastAsia"/>
-                <w:szCs w:val="28"/>
-              </w:rPr>
-              <w:t>ECU</w:t>
-            </w:r>
-            <w:r>
-              <w:rPr>
-                <w:rFonts w:hint="eastAsia"/>
-                <w:szCs w:val="28"/>
-              </w:rPr>
-              <w:t>信道</w:t>
+              <w:t>ECU_RS设置ECU信道</w:t>
             </w:r>
             <w:r>
               <w:tab/>
@@ -1312,48 +1386,20 @@
                 <w:rFonts w:hint="eastAsia"/>
                 <w:szCs w:val="28"/>
               </w:rPr>
-              <w:t>五、</w:t>
+              <w:t>五、APP</w:t>
+            </w:r>
+            <w:r>
+              <w:rPr>
+                <w:szCs w:val="28"/>
+              </w:rPr>
+              <w:sym w:font="Wingdings" w:char="F0E0"/>
             </w:r>
             <w:r>
               <w:rPr>
                 <w:rFonts w:hint="eastAsia"/>
                 <w:szCs w:val="28"/>
               </w:rPr>
-              <w:t>APP</w:t>
-            </w:r>
-            <w:r>
-              <w:rPr>
-                <w:szCs w:val="28"/>
-              </w:rPr>
-              <w:sym w:font="Wingdings" w:char="F0E0"/>
-            </w:r>
-            <w:r>
-              <w:rPr>
-                <w:rFonts w:hint="eastAsia"/>
-                <w:szCs w:val="28"/>
-              </w:rPr>
-              <w:t>ECU_RS</w:t>
-            </w:r>
-            <w:r>
-              <w:rPr>
-                <w:rFonts w:hint="eastAsia"/>
-                <w:szCs w:val="28"/>
-              </w:rPr>
-              <w:t>设置</w:t>
-            </w:r>
-            <w:r>
-              <w:rPr>
-                <w:rFonts w:hint="eastAsia"/>
-                <w:szCs w:val="28"/>
-              </w:rPr>
-              <w:t>ECUWIFI</w:t>
-            </w:r>
-            <w:r>
-              <w:rPr>
-                <w:rFonts w:hint="eastAsia"/>
-                <w:szCs w:val="28"/>
-              </w:rPr>
-              <w:t>密码</w:t>
+              <w:t>ECU_RS设置ECUWIFI密码</w:t>
             </w:r>
             <w:r>
               <w:tab/>
@@ -1434,7 +1480,6 @@
           <w:sz w:val="28"/>
           <w:szCs w:val="28"/>
         </w:rPr>
-        <w:lastRenderedPageBreak/>
         <w:t>APP</w:t>
       </w:r>
       <w:r>
@@ -1461,16 +1506,7 @@
           <w:sz w:val="28"/>
           <w:szCs w:val="28"/>
         </w:rPr>
-        <w:t>获取基本</w:t>
-      </w:r>
-      <w:r>
-        <w:rPr>
-          <w:rFonts w:hint="eastAsia"/>
-          <w:b/>
-          <w:sz w:val="28"/>
-          <w:szCs w:val="28"/>
-        </w:rPr>
-        <w:t>信息的请求</w:t>
+        <w:t>获取基本信息的请求</w:t>
       </w:r>
       <w:bookmarkEnd w:id="3"/>
       <w:bookmarkEnd w:id="4"/>
@@ -1703,16 +1739,7 @@
                 <w:kern w:val="0"/>
                 <w:sz w:val="22"/>
               </w:rPr>
-              <w:t>MSG</w:t>
-            </w:r>
-            <w:r>
-              <w:rPr>
-                <w:rFonts w:ascii="宋体" w:hAnsi="宋体" w:cs="宋体" w:hint="eastAsia"/>
-                <w:color w:val="000000"/>
-                <w:kern w:val="0"/>
-                <w:sz w:val="22"/>
-              </w:rPr>
-              <w:t>_Tag</w:t>
+              <w:t>MSG_Tag</w:t>
             </w:r>
           </w:p>
         </w:tc>
@@ -1814,25 +1841,7 @@
                 <w:kern w:val="0"/>
                 <w:sz w:val="22"/>
               </w:rPr>
-              <w:t>消息标签，固定为字符串“</w:t>
-            </w:r>
-            <w:r>
-              <w:rPr>
-                <w:rFonts w:ascii="宋体" w:hAnsi="宋体" w:cs="宋体" w:hint="eastAsia"/>
-                <w:color w:val="000000"/>
-                <w:kern w:val="0"/>
-                <w:sz w:val="22"/>
-              </w:rPr>
-              <w:t>APS</w:t>
-            </w:r>
-            <w:r>
-              <w:rPr>
-                <w:rFonts w:ascii="宋体" w:hAnsi="宋体" w:cs="宋体" w:hint="eastAsia"/>
-                <w:color w:val="000000"/>
-                <w:kern w:val="0"/>
-                <w:sz w:val="22"/>
-              </w:rPr>
-              <w:t>”</w:t>
+              <w:t>消息标签，固定为字符串“APS”</w:t>
             </w:r>
           </w:p>
         </w:tc>
@@ -1871,16 +1880,7 @@
                 <w:kern w:val="0"/>
                 <w:sz w:val="22"/>
               </w:rPr>
-              <w:t>MSG</w:t>
-            </w:r>
-            <w:r>
-              <w:rPr>
-                <w:rFonts w:ascii="宋体" w:hAnsi="宋体" w:cs="宋体" w:hint="eastAsia"/>
-                <w:color w:val="000000"/>
-                <w:kern w:val="0"/>
-                <w:sz w:val="22"/>
-              </w:rPr>
-              <w:t>_Version</w:t>
+              <w:t>MSG_Version</w:t>
             </w:r>
           </w:p>
         </w:tc>
@@ -1982,34 +1982,7 @@
                 <w:kern w:val="0"/>
                 <w:sz w:val="22"/>
               </w:rPr>
-              <w:t>1.1</w:t>
-            </w:r>
-            <w:r>
-              <w:rPr>
-                <w:rFonts w:ascii="宋体" w:hAnsi="宋体" w:cs="宋体" w:hint="eastAsia"/>
-                <w:color w:val="000000"/>
-                <w:kern w:val="0"/>
-                <w:sz w:val="22"/>
-              </w:rPr>
-              <w:t>版本即为</w:t>
-            </w:r>
-            <w:r>
-              <w:rPr>
-                <w:rFonts w:ascii="宋体" w:hAnsi="宋体" w:cs="宋体" w:hint="eastAsia"/>
-                <w:color w:val="000000"/>
-                <w:kern w:val="0"/>
-                <w:sz w:val="22"/>
-              </w:rPr>
-              <w:t>11</w:t>
-            </w:r>
-            <w:r>
-              <w:rPr>
-                <w:rFonts w:ascii="宋体" w:hAnsi="宋体" w:cs="宋体" w:hint="eastAsia"/>
-                <w:color w:val="000000"/>
-                <w:kern w:val="0"/>
-                <w:sz w:val="22"/>
-              </w:rPr>
-              <w:t>，以此类推</w:t>
+              <w:t>1.1版本即为11，以此类推</w:t>
             </w:r>
           </w:p>
         </w:tc>
@@ -2171,52 +2144,7 @@
                 <w:kern w:val="0"/>
                 <w:sz w:val="22"/>
               </w:rPr>
-              <w:t>如包的实际长度为</w:t>
-            </w:r>
-            <w:r>
-              <w:rPr>
-                <w:rFonts w:ascii="宋体" w:hAnsi="宋体" w:cs="宋体" w:hint="eastAsia"/>
-                <w:color w:val="000000"/>
-                <w:kern w:val="0"/>
-                <w:sz w:val="22"/>
-              </w:rPr>
-              <w:t>0164</w:t>
-            </w:r>
-            <w:r>
-              <w:rPr>
-                <w:rFonts w:ascii="宋体" w:hAnsi="宋体" w:cs="宋体" w:hint="eastAsia"/>
-                <w:color w:val="000000"/>
-                <w:kern w:val="0"/>
-                <w:sz w:val="22"/>
-              </w:rPr>
-              <w:t>个字节，用字符串“</w:t>
-            </w:r>
-            <w:r>
-              <w:rPr>
-                <w:rFonts w:ascii="宋体" w:hAnsi="宋体" w:cs="宋体" w:hint="eastAsia"/>
-                <w:color w:val="000000"/>
-                <w:kern w:val="0"/>
-                <w:sz w:val="22"/>
-              </w:rPr>
-              <w:t>164</w:t>
-            </w:r>
-            <w:r>
-              <w:rPr>
-                <w:rFonts w:ascii="宋体" w:hAnsi="宋体" w:cs="宋体" w:hint="eastAsia"/>
-                <w:color w:val="000000"/>
-                <w:kern w:val="0"/>
-                <w:sz w:val="22"/>
-              </w:rPr>
-              <w:t>”表示。如果不足，填充字符</w:t>
-            </w:r>
-            <w:r>
-              <w:rPr>
-                <w:rFonts w:ascii="宋体" w:hAnsi="宋体" w:cs="宋体" w:hint="eastAsia"/>
-                <w:color w:val="000000"/>
-                <w:kern w:val="0"/>
-                <w:sz w:val="22"/>
-              </w:rPr>
-              <w:t>0</w:t>
+              <w:t>如包的实际长度为0164个字节，用字符串“164”表示。如果不足，填充字符0</w:t>
             </w:r>
           </w:p>
         </w:tc>
@@ -2357,34 +2285,7 @@
                 <w:kern w:val="0"/>
                 <w:sz w:val="22"/>
               </w:rPr>
-              <w:t>获取</w:t>
-            </w:r>
-            <w:r>
-              <w:rPr>
-                <w:rFonts w:ascii="宋体" w:hAnsi="宋体" w:cs="宋体" w:hint="eastAsia"/>
-                <w:color w:val="000000"/>
-                <w:kern w:val="0"/>
-                <w:sz w:val="22"/>
-              </w:rPr>
-              <w:t>基本信息</w:t>
-            </w:r>
-            <w:r>
-              <w:rPr>
-                <w:rFonts w:ascii="宋体" w:hAnsi="宋体" w:cs="宋体" w:hint="eastAsia"/>
-                <w:color w:val="000000"/>
-                <w:kern w:val="0"/>
-                <w:sz w:val="22"/>
-              </w:rPr>
-              <w:t>01</w:t>
-            </w:r>
-            <w:r>
-              <w:rPr>
-                <w:rFonts w:ascii="宋体" w:hAnsi="宋体" w:cs="宋体" w:hint="eastAsia"/>
-                <w:color w:val="000000"/>
-                <w:kern w:val="0"/>
-                <w:sz w:val="22"/>
-              </w:rPr>
-              <w:t>。</w:t>
+              <w:t>获取基本信息01。</w:t>
             </w:r>
           </w:p>
         </w:tc>
@@ -2423,25 +2324,7 @@
                 <w:kern w:val="0"/>
                 <w:sz w:val="22"/>
               </w:rPr>
-              <w:t>UID_</w:t>
-            </w:r>
-            <w:r>
-              <w:rPr>
-                <w:rFonts w:ascii="宋体" w:hAnsi="宋体" w:cs="宋体" w:hint="eastAsia"/>
-                <w:color w:val="000000"/>
-                <w:kern w:val="0"/>
-                <w:sz w:val="22"/>
-              </w:rPr>
-              <w:t>MSG</w:t>
-            </w:r>
-            <w:r>
-              <w:rPr>
-                <w:rFonts w:ascii="宋体" w:hAnsi="宋体" w:cs="宋体" w:hint="eastAsia"/>
-                <w:color w:val="000000"/>
-                <w:kern w:val="0"/>
-                <w:sz w:val="22"/>
-              </w:rPr>
-              <w:t>_End</w:t>
+              <w:t>UID_MSG_End</w:t>
             </w:r>
           </w:p>
         </w:tc>
@@ -2543,25 +2426,7 @@
                 <w:kern w:val="0"/>
                 <w:sz w:val="22"/>
               </w:rPr>
-              <w:t>固定标志位“</w:t>
-            </w:r>
-            <w:r>
-              <w:rPr>
-                <w:rFonts w:ascii="宋体" w:hAnsi="宋体" w:cs="宋体" w:hint="eastAsia"/>
-                <w:color w:val="000000"/>
-                <w:kern w:val="0"/>
-                <w:sz w:val="22"/>
-              </w:rPr>
-              <w:t>END</w:t>
-            </w:r>
-            <w:r>
-              <w:rPr>
-                <w:rFonts w:ascii="宋体" w:hAnsi="宋体" w:cs="宋体" w:hint="eastAsia"/>
-                <w:color w:val="000000"/>
-                <w:kern w:val="0"/>
-                <w:sz w:val="22"/>
-              </w:rPr>
-              <w:t>”</w:t>
+              <w:t>固定标志位“END”</w:t>
             </w:r>
           </w:p>
         </w:tc>
@@ -2804,16 +2669,7 @@
                 <w:kern w:val="0"/>
                 <w:sz w:val="22"/>
               </w:rPr>
-              <w:t>MSG</w:t>
-            </w:r>
-            <w:r>
-              <w:rPr>
-                <w:rFonts w:ascii="宋体" w:hAnsi="宋体" w:cs="宋体" w:hint="eastAsia"/>
-                <w:color w:val="000000"/>
-                <w:kern w:val="0"/>
-                <w:sz w:val="22"/>
-              </w:rPr>
-              <w:t>_Tag</w:t>
+              <w:t>MSG_Tag</w:t>
             </w:r>
           </w:p>
         </w:tc>
@@ -2915,25 +2771,7 @@
                 <w:kern w:val="0"/>
                 <w:sz w:val="22"/>
               </w:rPr>
-              <w:t>消息标签，固定为字符串“</w:t>
-            </w:r>
-            <w:r>
-              <w:rPr>
-                <w:rFonts w:ascii="宋体" w:hAnsi="宋体" w:cs="宋体" w:hint="eastAsia"/>
-                <w:color w:val="000000"/>
-                <w:kern w:val="0"/>
-                <w:sz w:val="22"/>
-              </w:rPr>
-              <w:t>APS</w:t>
-            </w:r>
-            <w:r>
-              <w:rPr>
-                <w:rFonts w:ascii="宋体" w:hAnsi="宋体" w:cs="宋体" w:hint="eastAsia"/>
-                <w:color w:val="000000"/>
-                <w:kern w:val="0"/>
-                <w:sz w:val="22"/>
-              </w:rPr>
-              <w:t>”</w:t>
+              <w:t>消息标签，固定为字符串“APS”</w:t>
             </w:r>
           </w:p>
         </w:tc>
@@ -2972,16 +2810,7 @@
                 <w:kern w:val="0"/>
                 <w:sz w:val="22"/>
               </w:rPr>
-              <w:t>MSG</w:t>
-            </w:r>
-            <w:r>
-              <w:rPr>
-                <w:rFonts w:ascii="宋体" w:hAnsi="宋体" w:cs="宋体" w:hint="eastAsia"/>
-                <w:color w:val="000000"/>
-                <w:kern w:val="0"/>
-                <w:sz w:val="22"/>
-              </w:rPr>
-              <w:t>_Version</w:t>
+              <w:t>MSG_Version</w:t>
             </w:r>
           </w:p>
         </w:tc>
@@ -3083,34 +2912,7 @@
                 <w:kern w:val="0"/>
                 <w:sz w:val="22"/>
               </w:rPr>
-              <w:t>1.1</w:t>
-            </w:r>
-            <w:r>
-              <w:rPr>
-                <w:rFonts w:ascii="宋体" w:hAnsi="宋体" w:cs="宋体" w:hint="eastAsia"/>
-                <w:color w:val="000000"/>
-                <w:kern w:val="0"/>
-                <w:sz w:val="22"/>
-              </w:rPr>
-              <w:t>版本即为</w:t>
-            </w:r>
-            <w:r>
-              <w:rPr>
-                <w:rFonts w:ascii="宋体" w:hAnsi="宋体" w:cs="宋体" w:hint="eastAsia"/>
-                <w:color w:val="000000"/>
-                <w:kern w:val="0"/>
-                <w:sz w:val="22"/>
-              </w:rPr>
-              <w:t>11</w:t>
-            </w:r>
-            <w:r>
-              <w:rPr>
-                <w:rFonts w:ascii="宋体" w:hAnsi="宋体" w:cs="宋体" w:hint="eastAsia"/>
-                <w:color w:val="000000"/>
-                <w:kern w:val="0"/>
-                <w:sz w:val="22"/>
-              </w:rPr>
-              <w:t>，以此类推</w:t>
+              <w:t>1.1版本即为11，以此类推</w:t>
             </w:r>
           </w:p>
         </w:tc>
@@ -3272,52 +3074,7 @@
                 <w:kern w:val="0"/>
                 <w:sz w:val="22"/>
               </w:rPr>
-              <w:t>如包的实际长度为</w:t>
-            </w:r>
-            <w:r>
-              <w:rPr>
-                <w:rFonts w:ascii="宋体" w:hAnsi="宋体" w:cs="宋体" w:hint="eastAsia"/>
-                <w:color w:val="000000"/>
-                <w:kern w:val="0"/>
-                <w:sz w:val="22"/>
-              </w:rPr>
-              <w:t>0164</w:t>
-            </w:r>
-            <w:r>
-              <w:rPr>
-                <w:rFonts w:ascii="宋体" w:hAnsi="宋体" w:cs="宋体" w:hint="eastAsia"/>
-                <w:color w:val="000000"/>
-                <w:kern w:val="0"/>
-                <w:sz w:val="22"/>
-              </w:rPr>
-              <w:t>个字节，用字符串“</w:t>
-            </w:r>
-            <w:r>
-              <w:rPr>
-                <w:rFonts w:ascii="宋体" w:hAnsi="宋体" w:cs="宋体" w:hint="eastAsia"/>
-                <w:color w:val="000000"/>
-                <w:kern w:val="0"/>
-                <w:sz w:val="22"/>
-              </w:rPr>
-              <w:t>164</w:t>
-            </w:r>
-            <w:r>
-              <w:rPr>
-                <w:rFonts w:ascii="宋体" w:hAnsi="宋体" w:cs="宋体" w:hint="eastAsia"/>
-                <w:color w:val="000000"/>
-                <w:kern w:val="0"/>
-                <w:sz w:val="22"/>
-              </w:rPr>
-              <w:t>”表示。如果不足，填充字符</w:t>
-            </w:r>
-            <w:r>
-              <w:rPr>
-                <w:rFonts w:ascii="宋体" w:hAnsi="宋体" w:cs="宋体" w:hint="eastAsia"/>
-                <w:color w:val="000000"/>
-                <w:kern w:val="0"/>
-                <w:sz w:val="22"/>
-              </w:rPr>
-              <w:t>0</w:t>
+              <w:t>如包的实际长度为0164个字节，用字符串“164”表示。如果不足，填充字符0</w:t>
             </w:r>
           </w:p>
         </w:tc>
@@ -3458,34 +3215,7 @@
                 <w:kern w:val="0"/>
                 <w:sz w:val="22"/>
               </w:rPr>
-              <w:t>获取</w:t>
-            </w:r>
-            <w:r>
-              <w:rPr>
-                <w:rFonts w:ascii="宋体" w:hAnsi="宋体" w:cs="宋体" w:hint="eastAsia"/>
-                <w:color w:val="000000"/>
-                <w:kern w:val="0"/>
-                <w:sz w:val="22"/>
-              </w:rPr>
-              <w:t>UID</w:t>
-            </w:r>
-            <w:r>
-              <w:rPr>
-                <w:rFonts w:ascii="宋体" w:hAnsi="宋体" w:cs="宋体" w:hint="eastAsia"/>
-                <w:color w:val="000000"/>
-                <w:kern w:val="0"/>
-                <w:sz w:val="22"/>
-              </w:rPr>
-              <w:t>的信息</w:t>
-            </w:r>
-            <w:r>
-              <w:rPr>
-                <w:rFonts w:ascii="宋体" w:hAnsi="宋体" w:cs="宋体" w:hint="eastAsia"/>
-                <w:color w:val="000000"/>
-                <w:kern w:val="0"/>
-                <w:sz w:val="22"/>
-              </w:rPr>
-              <w:t>01</w:t>
+              <w:t>获取UID的信息01</w:t>
             </w:r>
           </w:p>
         </w:tc>
@@ -3798,34 +3528,7 @@
                 <w:kern w:val="0"/>
                 <w:sz w:val="22"/>
               </w:rPr>
-              <w:t>ECU</w:t>
-            </w:r>
-            <w:r>
-              <w:rPr>
-                <w:rFonts w:ascii="宋体" w:hAnsi="宋体" w:cs="宋体" w:hint="eastAsia"/>
-                <w:color w:val="000000"/>
-                <w:kern w:val="0"/>
-                <w:sz w:val="22"/>
-              </w:rPr>
-              <w:t>的</w:t>
-            </w:r>
-            <w:r>
-              <w:rPr>
-                <w:rFonts w:ascii="宋体" w:hAnsi="宋体" w:cs="宋体" w:hint="eastAsia"/>
-                <w:color w:val="000000"/>
-                <w:kern w:val="0"/>
-                <w:sz w:val="22"/>
-              </w:rPr>
-              <w:t>ID</w:t>
-            </w:r>
-            <w:r>
-              <w:rPr>
-                <w:rFonts w:ascii="宋体" w:hAnsi="宋体" w:cs="宋体" w:hint="eastAsia"/>
-                <w:color w:val="000000"/>
-                <w:kern w:val="0"/>
-                <w:sz w:val="22"/>
-              </w:rPr>
-              <w:t>号，如“</w:t>
+              <w:t>ECU的ID号，如“</w:t>
             </w:r>
             <w:r>
               <w:rPr>
@@ -3988,34 +3691,7 @@
                 <w:kern w:val="0"/>
                 <w:sz w:val="22"/>
               </w:rPr>
-              <w:t>Ecu_Rs</w:t>
-            </w:r>
-            <w:r>
-              <w:rPr>
-                <w:rFonts w:ascii="宋体" w:hAnsi="宋体" w:cs="宋体" w:hint="eastAsia"/>
-                <w:color w:val="000000"/>
-                <w:kern w:val="0"/>
-                <w:sz w:val="22"/>
-              </w:rPr>
-              <w:t>版本号初定为</w:t>
-            </w:r>
-            <w:r>
-              <w:rPr>
-                <w:rFonts w:ascii="宋体" w:hAnsi="宋体" w:cs="宋体" w:hint="eastAsia"/>
-                <w:color w:val="000000"/>
-                <w:kern w:val="0"/>
-                <w:sz w:val="22"/>
-              </w:rPr>
-              <w:t>101</w:t>
-            </w:r>
-            <w:r>
-              <w:rPr>
-                <w:rFonts w:ascii="宋体" w:hAnsi="宋体" w:cs="宋体" w:hint="eastAsia"/>
-                <w:color w:val="000000"/>
-                <w:kern w:val="0"/>
-                <w:sz w:val="22"/>
-              </w:rPr>
-              <w:t>，和逆变器区分开</w:t>
+              <w:t>Ecu_Rs版本号初定为101，和逆变器区分开</w:t>
             </w:r>
           </w:p>
         </w:tc>
@@ -4162,25 +3838,7 @@
                 <w:kern w:val="0"/>
                 <w:sz w:val="22"/>
               </w:rPr>
-              <w:t>信号强度（</w:t>
-            </w:r>
-            <w:r>
-              <w:rPr>
-                <w:rFonts w:ascii="宋体" w:hAnsi="宋体" w:cs="宋体" w:hint="eastAsia"/>
-                <w:color w:val="000000"/>
-                <w:kern w:val="0"/>
-                <w:sz w:val="22"/>
-              </w:rPr>
-              <w:t>0-255</w:t>
-            </w:r>
-            <w:r>
-              <w:rPr>
-                <w:rFonts w:ascii="宋体" w:hAnsi="宋体" w:cs="宋体" w:hint="eastAsia"/>
-                <w:color w:val="000000"/>
-                <w:kern w:val="0"/>
-                <w:sz w:val="22"/>
-              </w:rPr>
-              <w:t>）</w:t>
+              <w:t>信号强度（0-255）</w:t>
             </w:r>
           </w:p>
         </w:tc>
@@ -4326,25 +3984,7 @@
                 <w:kern w:val="0"/>
                 <w:sz w:val="22"/>
               </w:rPr>
-              <w:t>信号通道（</w:t>
-            </w:r>
-            <w:r>
-              <w:rPr>
-                <w:rFonts w:ascii="宋体" w:hAnsi="宋体" w:cs="宋体" w:hint="eastAsia"/>
-                <w:color w:val="000000"/>
-                <w:kern w:val="0"/>
-                <w:sz w:val="22"/>
-              </w:rPr>
-              <w:t>0-99</w:t>
-            </w:r>
-            <w:r>
-              <w:rPr>
-                <w:rFonts w:ascii="宋体" w:hAnsi="宋体" w:cs="宋体" w:hint="eastAsia"/>
-                <w:color w:val="000000"/>
-                <w:kern w:val="0"/>
-                <w:sz w:val="22"/>
-              </w:rPr>
-              <w:t>）</w:t>
+              <w:t>信号通道（0-99）</w:t>
             </w:r>
           </w:p>
         </w:tc>
@@ -4485,16 +4125,7 @@
                 <w:kern w:val="0"/>
                 <w:sz w:val="22"/>
               </w:rPr>
-              <w:t>软件版本号的长度，不够补</w:t>
-            </w:r>
-            <w:r>
-              <w:rPr>
-                <w:rFonts w:ascii="宋体" w:hAnsi="宋体" w:cs="宋体" w:hint="eastAsia"/>
-                <w:color w:val="000000"/>
-                <w:kern w:val="0"/>
-                <w:sz w:val="22"/>
-              </w:rPr>
-              <w:t>0</w:t>
+              <w:t>软件版本号的长度，不够补0</w:t>
             </w:r>
           </w:p>
         </w:tc>
@@ -4677,25 +4308,8 @@
                 <w:kern w:val="0"/>
                 <w:sz w:val="22"/>
               </w:rPr>
-              <w:t>UID_</w:t>
-            </w:r>
-            <w:r>
-              <w:rPr>
-                <w:rFonts w:ascii="宋体" w:hAnsi="宋体" w:cs="宋体" w:hint="eastAsia"/>
-                <w:color w:val="000000"/>
-                <w:kern w:val="0"/>
-                <w:sz w:val="22"/>
-              </w:rPr>
-              <w:t>MSG</w:t>
-            </w:r>
-            <w:r>
-              <w:rPr>
-                <w:rFonts w:ascii="宋体" w:hAnsi="宋体" w:cs="宋体" w:hint="eastAsia"/>
-                <w:color w:val="000000"/>
-                <w:kern w:val="0"/>
-                <w:sz w:val="22"/>
-              </w:rPr>
-              <w:t>_End</w:t>
+              <w:lastRenderedPageBreak/>
+              <w:t>UID_MSG_End</w:t>
             </w:r>
           </w:p>
         </w:tc>
@@ -4797,25 +4411,7 @@
                 <w:kern w:val="0"/>
                 <w:sz w:val="22"/>
               </w:rPr>
-              <w:t>固定标志位“</w:t>
-            </w:r>
-            <w:r>
-              <w:rPr>
-                <w:rFonts w:ascii="宋体" w:hAnsi="宋体" w:cs="宋体" w:hint="eastAsia"/>
-                <w:color w:val="000000"/>
-                <w:kern w:val="0"/>
-                <w:sz w:val="22"/>
-              </w:rPr>
-              <w:t>END</w:t>
-            </w:r>
-            <w:r>
-              <w:rPr>
-                <w:rFonts w:ascii="宋体" w:hAnsi="宋体" w:cs="宋体" w:hint="eastAsia"/>
-                <w:color w:val="000000"/>
-                <w:kern w:val="0"/>
-                <w:sz w:val="22"/>
-              </w:rPr>
-              <w:t>”</w:t>
+              <w:t>固定标志位“END”</w:t>
             </w:r>
           </w:p>
         </w:tc>
@@ -4848,17 +4444,7 @@
           <w:sz w:val="28"/>
           <w:szCs w:val="28"/>
         </w:rPr>
-        <w:lastRenderedPageBreak/>
-        <w:t>二</w:t>
-      </w:r>
-      <w:r>
-        <w:rPr>
-          <w:rFonts w:hint="eastAsia"/>
-          <w:b/>
-          <w:sz w:val="28"/>
-          <w:szCs w:val="28"/>
-        </w:rPr>
-        <w:t>、</w:t>
+        <w:t>二、</w:t>
       </w:r>
       <w:r>
         <w:rPr>
@@ -5118,16 +4704,7 @@
                 <w:kern w:val="0"/>
                 <w:sz w:val="22"/>
               </w:rPr>
-              <w:t>MSG</w:t>
-            </w:r>
-            <w:r>
-              <w:rPr>
-                <w:rFonts w:ascii="宋体" w:hAnsi="宋体" w:cs="宋体" w:hint="eastAsia"/>
-                <w:color w:val="000000"/>
-                <w:kern w:val="0"/>
-                <w:sz w:val="22"/>
-              </w:rPr>
-              <w:t>_Tag</w:t>
+              <w:t>MSG_Tag</w:t>
             </w:r>
           </w:p>
         </w:tc>
@@ -5229,25 +4806,7 @@
                 <w:kern w:val="0"/>
                 <w:sz w:val="22"/>
               </w:rPr>
-              <w:t>消息标签，固定为字符串“</w:t>
-            </w:r>
-            <w:r>
-              <w:rPr>
-                <w:rFonts w:ascii="宋体" w:hAnsi="宋体" w:cs="宋体" w:hint="eastAsia"/>
-                <w:color w:val="000000"/>
-                <w:kern w:val="0"/>
-                <w:sz w:val="22"/>
-              </w:rPr>
-              <w:t>APS</w:t>
-            </w:r>
-            <w:r>
-              <w:rPr>
-                <w:rFonts w:ascii="宋体" w:hAnsi="宋体" w:cs="宋体" w:hint="eastAsia"/>
-                <w:color w:val="000000"/>
-                <w:kern w:val="0"/>
-                <w:sz w:val="22"/>
-              </w:rPr>
-              <w:t>”</w:t>
+              <w:t>消息标签，固定为字符串“APS”</w:t>
             </w:r>
           </w:p>
         </w:tc>
@@ -5286,16 +4845,7 @@
                 <w:kern w:val="0"/>
                 <w:sz w:val="22"/>
               </w:rPr>
-              <w:t>MSG</w:t>
-            </w:r>
-            <w:r>
-              <w:rPr>
-                <w:rFonts w:ascii="宋体" w:hAnsi="宋体" w:cs="宋体" w:hint="eastAsia"/>
-                <w:color w:val="000000"/>
-                <w:kern w:val="0"/>
-                <w:sz w:val="22"/>
-              </w:rPr>
-              <w:t>_Version</w:t>
+              <w:t>MSG_Version</w:t>
             </w:r>
           </w:p>
         </w:tc>
@@ -5397,34 +4947,7 @@
                 <w:kern w:val="0"/>
                 <w:sz w:val="22"/>
               </w:rPr>
-              <w:t>1.1</w:t>
-            </w:r>
-            <w:r>
-              <w:rPr>
-                <w:rFonts w:ascii="宋体" w:hAnsi="宋体" w:cs="宋体" w:hint="eastAsia"/>
-                <w:color w:val="000000"/>
-                <w:kern w:val="0"/>
-                <w:sz w:val="22"/>
-              </w:rPr>
-              <w:t>版本即为</w:t>
-            </w:r>
-            <w:r>
-              <w:rPr>
-                <w:rFonts w:ascii="宋体" w:hAnsi="宋体" w:cs="宋体" w:hint="eastAsia"/>
-                <w:color w:val="000000"/>
-                <w:kern w:val="0"/>
-                <w:sz w:val="22"/>
-              </w:rPr>
-              <w:t>11</w:t>
-            </w:r>
-            <w:r>
-              <w:rPr>
-                <w:rFonts w:ascii="宋体" w:hAnsi="宋体" w:cs="宋体" w:hint="eastAsia"/>
-                <w:color w:val="000000"/>
-                <w:kern w:val="0"/>
-                <w:sz w:val="22"/>
-              </w:rPr>
-              <w:t>，以此类推</w:t>
+              <w:t>1.1版本即为11，以此类推</w:t>
             </w:r>
           </w:p>
         </w:tc>
@@ -5586,52 +5109,7 @@
                 <w:kern w:val="0"/>
                 <w:sz w:val="22"/>
               </w:rPr>
-              <w:t>如包的实际长度为</w:t>
-            </w:r>
-            <w:r>
-              <w:rPr>
-                <w:rFonts w:ascii="宋体" w:hAnsi="宋体" w:cs="宋体" w:hint="eastAsia"/>
-                <w:color w:val="000000"/>
-                <w:kern w:val="0"/>
-                <w:sz w:val="22"/>
-              </w:rPr>
-              <w:t>0164</w:t>
-            </w:r>
-            <w:r>
-              <w:rPr>
-                <w:rFonts w:ascii="宋体" w:hAnsi="宋体" w:cs="宋体" w:hint="eastAsia"/>
-                <w:color w:val="000000"/>
-                <w:kern w:val="0"/>
-                <w:sz w:val="22"/>
-              </w:rPr>
-              <w:t>个字节，用字符串“</w:t>
-            </w:r>
-            <w:r>
-              <w:rPr>
-                <w:rFonts w:ascii="宋体" w:hAnsi="宋体" w:cs="宋体" w:hint="eastAsia"/>
-                <w:color w:val="000000"/>
-                <w:kern w:val="0"/>
-                <w:sz w:val="22"/>
-              </w:rPr>
-              <w:t>164</w:t>
-            </w:r>
-            <w:r>
-              <w:rPr>
-                <w:rFonts w:ascii="宋体" w:hAnsi="宋体" w:cs="宋体" w:hint="eastAsia"/>
-                <w:color w:val="000000"/>
-                <w:kern w:val="0"/>
-                <w:sz w:val="22"/>
-              </w:rPr>
-              <w:t>”表示。如果不足，填充字符</w:t>
-            </w:r>
-            <w:r>
-              <w:rPr>
-                <w:rFonts w:ascii="宋体" w:hAnsi="宋体" w:cs="宋体" w:hint="eastAsia"/>
-                <w:color w:val="000000"/>
-                <w:kern w:val="0"/>
-                <w:sz w:val="22"/>
-              </w:rPr>
-              <w:t>0</w:t>
+              <w:t>如包的实际长度为0164个字节，用字符串“164”表示。如果不足，填充字符0</w:t>
             </w:r>
           </w:p>
         </w:tc>
@@ -5670,7 +5148,7 @@
                 <w:kern w:val="0"/>
                 <w:sz w:val="22"/>
               </w:rPr>
-              <w:t>Ecu_NO</w:t>
+              <w:t>Command_Id</w:t>
             </w:r>
           </w:p>
         </w:tc>
@@ -5704,7 +5182,7 @@
                 <w:kern w:val="0"/>
                 <w:sz w:val="22"/>
               </w:rPr>
-              <w:t>12</w:t>
+              <w:t>2</w:t>
             </w:r>
           </w:p>
         </w:tc>
@@ -5772,40 +5250,7 @@
                 <w:kern w:val="0"/>
                 <w:sz w:val="22"/>
               </w:rPr>
-              <w:t>E</w:t>
-            </w:r>
-            <w:r>
-              <w:rPr>
-                <w:rFonts w:hint="eastAsia"/>
-              </w:rPr>
-              <w:t>CU_RS</w:t>
-            </w:r>
-            <w:r>
-              <w:rPr>
-                <w:rFonts w:ascii="宋体" w:hAnsi="宋体" w:cs="宋体" w:hint="eastAsia"/>
-                <w:color w:val="000000"/>
-                <w:kern w:val="0"/>
-                <w:sz w:val="22"/>
-              </w:rPr>
-              <w:t>需要检测改</w:t>
-            </w:r>
-            <w:r>
-              <w:rPr>
-                <w:rFonts w:ascii="宋体" w:hAnsi="宋体" w:cs="宋体" w:hint="eastAsia"/>
-                <w:color w:val="000000"/>
-                <w:kern w:val="0"/>
-                <w:sz w:val="22"/>
-              </w:rPr>
-              <w:t>id</w:t>
-            </w:r>
-            <w:r>
-              <w:rPr>
-                <w:rFonts w:ascii="宋体" w:hAnsi="宋体" w:cs="宋体" w:hint="eastAsia"/>
-                <w:color w:val="000000"/>
-                <w:kern w:val="0"/>
-                <w:sz w:val="22"/>
-              </w:rPr>
-              <w:t>是否匹配</w:t>
+              <w:t>系统信息请求02</w:t>
             </w:r>
           </w:p>
         </w:tc>
@@ -5844,7 +5289,7 @@
                 <w:kern w:val="0"/>
                 <w:sz w:val="22"/>
               </w:rPr>
-              <w:t>Command_Id</w:t>
+              <w:t>Ecu_NO</w:t>
             </w:r>
           </w:p>
         </w:tc>
@@ -5878,7 +5323,7 @@
                 <w:kern w:val="0"/>
                 <w:sz w:val="22"/>
               </w:rPr>
-              <w:t>2</w:t>
+              <w:t>12</w:t>
             </w:r>
           </w:p>
         </w:tc>
@@ -5912,16 +5357,7 @@
                 <w:kern w:val="0"/>
                 <w:sz w:val="22"/>
               </w:rPr>
-              <w:t xml:space="preserve">Number </w:t>
-            </w:r>
-            <w:r>
-              <w:rPr>
-                <w:rFonts w:ascii="宋体" w:hAnsi="宋体" w:cs="宋体" w:hint="eastAsia"/>
-                <w:color w:val="000000"/>
-                <w:kern w:val="0"/>
-                <w:sz w:val="22"/>
-              </w:rPr>
-              <w:t>String</w:t>
+              <w:t>Number String</w:t>
             </w:r>
           </w:p>
         </w:tc>
@@ -5955,16 +5391,7 @@
                 <w:kern w:val="0"/>
                 <w:sz w:val="22"/>
               </w:rPr>
-              <w:t>系统信息请求</w:t>
-            </w:r>
-            <w:r>
-              <w:rPr>
-                <w:rFonts w:ascii="宋体" w:hAnsi="宋体" w:cs="宋体" w:hint="eastAsia"/>
-                <w:color w:val="000000"/>
-                <w:kern w:val="0"/>
-                <w:sz w:val="22"/>
-              </w:rPr>
-              <w:t>02</w:t>
+              <w:t>ECU_RS需要检测改id是否匹配</w:t>
             </w:r>
           </w:p>
         </w:tc>
@@ -6003,25 +5430,7 @@
                 <w:kern w:val="0"/>
                 <w:sz w:val="22"/>
               </w:rPr>
-              <w:t>UID_</w:t>
-            </w:r>
-            <w:r>
-              <w:rPr>
-                <w:rFonts w:ascii="宋体" w:hAnsi="宋体" w:cs="宋体" w:hint="eastAsia"/>
-                <w:color w:val="000000"/>
-                <w:kern w:val="0"/>
-                <w:sz w:val="22"/>
-              </w:rPr>
-              <w:t>MSG</w:t>
-            </w:r>
-            <w:r>
-              <w:rPr>
-                <w:rFonts w:ascii="宋体" w:hAnsi="宋体" w:cs="宋体" w:hint="eastAsia"/>
-                <w:color w:val="000000"/>
-                <w:kern w:val="0"/>
-                <w:sz w:val="22"/>
-              </w:rPr>
-              <w:t>_End</w:t>
+              <w:t>UID_MSG_End</w:t>
             </w:r>
           </w:p>
         </w:tc>
@@ -6123,25 +5532,7 @@
                 <w:kern w:val="0"/>
                 <w:sz w:val="22"/>
               </w:rPr>
-              <w:t>固定标志位“</w:t>
-            </w:r>
-            <w:r>
-              <w:rPr>
-                <w:rFonts w:ascii="宋体" w:hAnsi="宋体" w:cs="宋体" w:hint="eastAsia"/>
-                <w:color w:val="000000"/>
-                <w:kern w:val="0"/>
-                <w:sz w:val="22"/>
-              </w:rPr>
-              <w:t>END</w:t>
-            </w:r>
-            <w:r>
-              <w:rPr>
-                <w:rFonts w:ascii="宋体" w:hAnsi="宋体" w:cs="宋体" w:hint="eastAsia"/>
-                <w:color w:val="000000"/>
-                <w:kern w:val="0"/>
-                <w:sz w:val="22"/>
-              </w:rPr>
-              <w:t>”</w:t>
+              <w:t>固定标志位“END”</w:t>
             </w:r>
           </w:p>
         </w:tc>
@@ -6366,16 +5757,7 @@
                 <w:kern w:val="0"/>
                 <w:sz w:val="22"/>
               </w:rPr>
-              <w:t>MSG</w:t>
-            </w:r>
-            <w:r>
-              <w:rPr>
-                <w:rFonts w:ascii="宋体" w:hAnsi="宋体" w:cs="宋体" w:hint="eastAsia"/>
-                <w:color w:val="000000"/>
-                <w:kern w:val="0"/>
-                <w:sz w:val="22"/>
-              </w:rPr>
-              <w:t>_Tag</w:t>
+              <w:t>MSG_Tag</w:t>
             </w:r>
           </w:p>
         </w:tc>
@@ -6477,25 +5859,7 @@
                 <w:kern w:val="0"/>
                 <w:sz w:val="22"/>
               </w:rPr>
-              <w:t>消息标签，固定为字符串“</w:t>
-            </w:r>
-            <w:r>
-              <w:rPr>
-                <w:rFonts w:ascii="宋体" w:hAnsi="宋体" w:cs="宋体" w:hint="eastAsia"/>
-                <w:color w:val="000000"/>
-                <w:kern w:val="0"/>
-                <w:sz w:val="22"/>
-              </w:rPr>
-              <w:t>APS</w:t>
-            </w:r>
-            <w:r>
-              <w:rPr>
-                <w:rFonts w:ascii="宋体" w:hAnsi="宋体" w:cs="宋体" w:hint="eastAsia"/>
-                <w:color w:val="000000"/>
-                <w:kern w:val="0"/>
-                <w:sz w:val="22"/>
-              </w:rPr>
-              <w:t>”</w:t>
+              <w:t>消息标签，固定为字符串“APS”</w:t>
             </w:r>
           </w:p>
         </w:tc>
@@ -6534,16 +5898,7 @@
                 <w:kern w:val="0"/>
                 <w:sz w:val="22"/>
               </w:rPr>
-              <w:t>MSG</w:t>
-            </w:r>
-            <w:r>
-              <w:rPr>
-                <w:rFonts w:ascii="宋体" w:hAnsi="宋体" w:cs="宋体" w:hint="eastAsia"/>
-                <w:color w:val="000000"/>
-                <w:kern w:val="0"/>
-                <w:sz w:val="22"/>
-              </w:rPr>
-              <w:t>_Version</w:t>
+              <w:t>MSG_Version</w:t>
             </w:r>
           </w:p>
         </w:tc>
@@ -6645,34 +6000,7 @@
                 <w:kern w:val="0"/>
                 <w:sz w:val="22"/>
               </w:rPr>
-              <w:t>1.1</w:t>
-            </w:r>
-            <w:r>
-              <w:rPr>
-                <w:rFonts w:ascii="宋体" w:hAnsi="宋体" w:cs="宋体" w:hint="eastAsia"/>
-                <w:color w:val="000000"/>
-                <w:kern w:val="0"/>
-                <w:sz w:val="22"/>
-              </w:rPr>
-              <w:t>版本即为</w:t>
-            </w:r>
-            <w:r>
-              <w:rPr>
-                <w:rFonts w:ascii="宋体" w:hAnsi="宋体" w:cs="宋体" w:hint="eastAsia"/>
-                <w:color w:val="000000"/>
-                <w:kern w:val="0"/>
-                <w:sz w:val="22"/>
-              </w:rPr>
-              <w:t>11</w:t>
-            </w:r>
-            <w:r>
-              <w:rPr>
-                <w:rFonts w:ascii="宋体" w:hAnsi="宋体" w:cs="宋体" w:hint="eastAsia"/>
-                <w:color w:val="000000"/>
-                <w:kern w:val="0"/>
-                <w:sz w:val="22"/>
-              </w:rPr>
-              <w:t>，以此类推</w:t>
+              <w:t>1.1版本即为11，以此类推</w:t>
             </w:r>
           </w:p>
         </w:tc>
@@ -6834,52 +6162,7 @@
                 <w:kern w:val="0"/>
                 <w:sz w:val="22"/>
               </w:rPr>
-              <w:t>如包的实际长度为</w:t>
-            </w:r>
-            <w:r>
-              <w:rPr>
-                <w:rFonts w:ascii="宋体" w:hAnsi="宋体" w:cs="宋体" w:hint="eastAsia"/>
-                <w:color w:val="000000"/>
-                <w:kern w:val="0"/>
-                <w:sz w:val="22"/>
-              </w:rPr>
-              <w:t>0164</w:t>
-            </w:r>
-            <w:r>
-              <w:rPr>
-                <w:rFonts w:ascii="宋体" w:hAnsi="宋体" w:cs="宋体" w:hint="eastAsia"/>
-                <w:color w:val="000000"/>
-                <w:kern w:val="0"/>
-                <w:sz w:val="22"/>
-              </w:rPr>
-              <w:t>个字节，用字符串“</w:t>
-            </w:r>
-            <w:r>
-              <w:rPr>
-                <w:rFonts w:ascii="宋体" w:hAnsi="宋体" w:cs="宋体" w:hint="eastAsia"/>
-                <w:color w:val="000000"/>
-                <w:kern w:val="0"/>
-                <w:sz w:val="22"/>
-              </w:rPr>
-              <w:t>164</w:t>
-            </w:r>
-            <w:r>
-              <w:rPr>
-                <w:rFonts w:ascii="宋体" w:hAnsi="宋体" w:cs="宋体" w:hint="eastAsia"/>
-                <w:color w:val="000000"/>
-                <w:kern w:val="0"/>
-                <w:sz w:val="22"/>
-              </w:rPr>
-              <w:t>”表示。如果不足，填充字符</w:t>
-            </w:r>
-            <w:r>
-              <w:rPr>
-                <w:rFonts w:ascii="宋体" w:hAnsi="宋体" w:cs="宋体" w:hint="eastAsia"/>
-                <w:color w:val="000000"/>
-                <w:kern w:val="0"/>
-                <w:sz w:val="22"/>
-              </w:rPr>
-              <w:t>0</w:t>
+              <w:t>如包的实际长度为0164个字节，用字符串“164”表示。如果不足，填充字符0</w:t>
             </w:r>
           </w:p>
         </w:tc>
@@ -7020,16 +6303,7 @@
                 <w:kern w:val="0"/>
                 <w:sz w:val="22"/>
               </w:rPr>
-              <w:t>系统信息请求</w:t>
-            </w:r>
-            <w:r>
-              <w:rPr>
-                <w:rFonts w:ascii="宋体" w:hAnsi="宋体" w:cs="宋体" w:hint="eastAsia"/>
-                <w:color w:val="000000"/>
-                <w:kern w:val="0"/>
-                <w:sz w:val="22"/>
-              </w:rPr>
-              <w:t>02</w:t>
+              <w:t>系统信息请求02</w:t>
             </w:r>
           </w:p>
         </w:tc>
@@ -7170,52 +6444,7 @@
                 <w:kern w:val="0"/>
                 <w:sz w:val="22"/>
               </w:rPr>
-              <w:t>00:ECU</w:t>
-            </w:r>
-            <w:r>
-              <w:rPr>
-                <w:rFonts w:ascii="宋体" w:hAnsi="宋体" w:cs="宋体" w:hint="eastAsia"/>
-                <w:color w:val="000000"/>
-                <w:kern w:val="0"/>
-                <w:sz w:val="22"/>
-              </w:rPr>
-              <w:t>匹配、</w:t>
-            </w:r>
-            <w:r>
-              <w:rPr>
-                <w:rFonts w:ascii="宋体" w:hAnsi="宋体" w:cs="宋体" w:hint="eastAsia"/>
-                <w:color w:val="000000"/>
-                <w:kern w:val="0"/>
-                <w:sz w:val="22"/>
-              </w:rPr>
-              <w:t>01:ECU</w:t>
-            </w:r>
-            <w:r>
-              <w:rPr>
-                <w:rFonts w:ascii="宋体" w:hAnsi="宋体" w:cs="宋体" w:hint="eastAsia"/>
-                <w:color w:val="000000"/>
-                <w:kern w:val="0"/>
-                <w:sz w:val="22"/>
-              </w:rPr>
-              <w:t>不匹配（无</w:t>
-            </w:r>
-            <w:r>
-              <w:rPr>
-                <w:rFonts w:ascii="宋体" w:hAnsi="宋体" w:cs="宋体" w:hint="eastAsia"/>
-                <w:color w:val="000000"/>
-                <w:kern w:val="0"/>
-                <w:sz w:val="22"/>
-              </w:rPr>
-              <w:t>body</w:t>
-            </w:r>
-            <w:r>
-              <w:rPr>
-                <w:rFonts w:ascii="宋体" w:hAnsi="宋体" w:cs="宋体" w:hint="eastAsia"/>
-                <w:color w:val="000000"/>
-                <w:kern w:val="0"/>
-                <w:sz w:val="22"/>
-              </w:rPr>
-              <w:t>信息）</w:t>
+              <w:t>00:ECU匹配、01:ECU不匹配（无body信息）</w:t>
             </w:r>
           </w:p>
         </w:tc>
@@ -7528,88 +6757,7 @@
                 <w:kern w:val="0"/>
                 <w:sz w:val="22"/>
               </w:rPr>
-              <w:t>0x40</w:t>
-            </w:r>
-            <w:r>
-              <w:rPr>
-                <w:rFonts w:ascii="宋体" w:hAnsi="宋体" w:cs="宋体" w:hint="eastAsia"/>
-                <w:color w:val="000000"/>
-                <w:kern w:val="0"/>
-                <w:sz w:val="22"/>
-              </w:rPr>
-              <w:t>表示</w:t>
-            </w:r>
-            <w:r>
-              <w:rPr>
-                <w:rFonts w:ascii="宋体" w:hAnsi="宋体" w:cs="宋体" w:hint="eastAsia"/>
-                <w:color w:val="000000"/>
-                <w:kern w:val="0"/>
-                <w:sz w:val="22"/>
-              </w:rPr>
-              <w:t>40</w:t>
-            </w:r>
-            <w:r>
-              <w:rPr>
-                <w:rFonts w:ascii="宋体" w:hAnsi="宋体" w:cs="宋体" w:hint="eastAsia"/>
-                <w:color w:val="000000"/>
-                <w:kern w:val="0"/>
-                <w:sz w:val="22"/>
-              </w:rPr>
-              <w:t>，</w:t>
-            </w:r>
-            <w:r>
-              <w:rPr>
-                <w:rFonts w:ascii="宋体" w:hAnsi="宋体" w:cs="宋体" w:hint="eastAsia"/>
-                <w:color w:val="000000"/>
-                <w:kern w:val="0"/>
-                <w:sz w:val="22"/>
-              </w:rPr>
-              <w:t>0x38</w:t>
-            </w:r>
-            <w:r>
-              <w:rPr>
-                <w:rFonts w:ascii="宋体" w:hAnsi="宋体" w:cs="宋体" w:hint="eastAsia"/>
-                <w:color w:val="000000"/>
-                <w:kern w:val="0"/>
-                <w:sz w:val="22"/>
-              </w:rPr>
-              <w:t>表示</w:t>
-            </w:r>
-            <w:r>
-              <w:rPr>
-                <w:rFonts w:ascii="宋体" w:hAnsi="宋体" w:cs="宋体" w:hint="eastAsia"/>
-                <w:color w:val="000000"/>
-                <w:kern w:val="0"/>
-                <w:sz w:val="22"/>
-              </w:rPr>
-              <w:t>38</w:t>
-            </w:r>
-            <w:r>
-              <w:rPr>
-                <w:rFonts w:ascii="宋体" w:hAnsi="宋体" w:cs="宋体" w:hint="eastAsia"/>
-                <w:color w:val="000000"/>
-                <w:kern w:val="0"/>
-                <w:sz w:val="22"/>
-              </w:rPr>
-              <w:t>，只需</w:t>
-            </w:r>
-            <w:r>
-              <w:rPr>
-                <w:rFonts w:ascii="宋体" w:hAnsi="宋体" w:cs="宋体" w:hint="eastAsia"/>
-                <w:color w:val="000000"/>
-                <w:kern w:val="0"/>
-                <w:sz w:val="22"/>
-              </w:rPr>
-              <w:t>6</w:t>
-            </w:r>
-            <w:r>
-              <w:rPr>
-                <w:rFonts w:ascii="宋体" w:hAnsi="宋体" w:cs="宋体" w:hint="eastAsia"/>
-                <w:color w:val="000000"/>
-                <w:kern w:val="0"/>
-                <w:sz w:val="22"/>
-              </w:rPr>
-              <w:t>字节</w:t>
+              <w:t>0x40表示40，0x38表示38，只需6字节</w:t>
             </w:r>
           </w:p>
         </w:tc>
@@ -7750,88 +6898,7 @@
                 <w:kern w:val="0"/>
                 <w:sz w:val="22"/>
               </w:rPr>
-              <w:t>以</w:t>
-            </w:r>
-            <w:r>
-              <w:rPr>
-                <w:rFonts w:ascii="宋体" w:hAnsi="宋体" w:cs="宋体" w:hint="eastAsia"/>
-                <w:color w:val="000000"/>
-                <w:kern w:val="0"/>
-                <w:sz w:val="22"/>
-              </w:rPr>
-              <w:t xml:space="preserve">0x30 0x39 </w:t>
-            </w:r>
-            <w:r>
-              <w:rPr>
-                <w:rFonts w:ascii="宋体" w:hAnsi="宋体" w:cs="宋体" w:hint="eastAsia"/>
-                <w:color w:val="000000"/>
-                <w:kern w:val="0"/>
-                <w:sz w:val="22"/>
-              </w:rPr>
-              <w:t>俩个字节为列；可表示为</w:t>
-            </w:r>
-            <w:r>
-              <w:rPr>
-                <w:rFonts w:ascii="宋体" w:hAnsi="宋体" w:cs="宋体" w:hint="eastAsia"/>
-                <w:color w:val="000000"/>
-                <w:kern w:val="0"/>
-                <w:sz w:val="22"/>
-              </w:rPr>
-              <w:t>3039</w:t>
-            </w:r>
-            <w:r>
-              <w:rPr>
-                <w:rFonts w:ascii="宋体" w:hAnsi="宋体" w:cs="宋体" w:hint="eastAsia"/>
-                <w:color w:val="000000"/>
-                <w:kern w:val="0"/>
-                <w:sz w:val="22"/>
-              </w:rPr>
-              <w:t>的</w:t>
-            </w:r>
-            <w:r>
-              <w:rPr>
-                <w:rFonts w:ascii="宋体" w:hAnsi="宋体" w:cs="宋体" w:hint="eastAsia"/>
-                <w:color w:val="000000"/>
-                <w:kern w:val="0"/>
-                <w:sz w:val="22"/>
-              </w:rPr>
-              <w:t>16</w:t>
-            </w:r>
-            <w:r>
-              <w:rPr>
-                <w:rFonts w:ascii="宋体" w:hAnsi="宋体" w:cs="宋体" w:hint="eastAsia"/>
-                <w:color w:val="000000"/>
-                <w:kern w:val="0"/>
-                <w:sz w:val="22"/>
-              </w:rPr>
-              <w:t>进制数，即为</w:t>
-            </w:r>
-            <w:r>
-              <w:rPr>
-                <w:rFonts w:ascii="宋体" w:hAnsi="宋体" w:cs="宋体" w:hint="eastAsia"/>
-                <w:color w:val="000000"/>
-                <w:kern w:val="0"/>
-                <w:sz w:val="22"/>
-              </w:rPr>
-              <w:t>12345</w:t>
-            </w:r>
-            <w:r>
-              <w:rPr>
-                <w:rFonts w:ascii="宋体" w:hAnsi="宋体" w:cs="宋体" w:hint="eastAsia"/>
-                <w:color w:val="000000"/>
-                <w:kern w:val="0"/>
-                <w:sz w:val="22"/>
-              </w:rPr>
-              <w:t>，上限</w:t>
-            </w:r>
-            <w:r>
-              <w:rPr>
-                <w:rFonts w:ascii="宋体" w:hAnsi="宋体" w:cs="宋体" w:hint="eastAsia"/>
-                <w:color w:val="000000"/>
-                <w:kern w:val="0"/>
-                <w:sz w:val="22"/>
-              </w:rPr>
-              <w:t>65535</w:t>
+              <w:t>以0x30 0x39 俩个字节为列；可表示为3039的16进制数，即为12345，上限65535</w:t>
             </w:r>
           </w:p>
         </w:tc>
@@ -7868,28 +6935,7 @@
                 <w:rFonts w:ascii="宋体" w:hAnsi="宋体" w:cs="宋体" w:hint="eastAsia"/>
                 <w:sz w:val="22"/>
               </w:rPr>
-              <w:t>O</w:t>
-            </w:r>
-            <w:r>
-              <w:rPr>
-                <w:rFonts w:ascii="宋体" w:hAnsi="宋体" w:cs="宋体" w:hint="eastAsia"/>
-                <w:sz w:val="22"/>
-              </w:rPr>
-              <w:t>ff</w:t>
-            </w:r>
-            <w:r>
-              <w:rPr>
-                <w:rFonts w:ascii="宋体" w:hAnsi="宋体" w:cs="宋体" w:hint="eastAsia"/>
-                <w:sz w:val="22"/>
-              </w:rPr>
-              <w:t>_T</w:t>
-            </w:r>
-            <w:r>
-              <w:rPr>
-                <w:rFonts w:ascii="宋体" w:hAnsi="宋体" w:cs="宋体" w:hint="eastAsia"/>
-                <w:sz w:val="22"/>
-              </w:rPr>
-              <w:t>imes</w:t>
+              <w:t>Off_Times</w:t>
             </w:r>
           </w:p>
         </w:tc>
@@ -7991,88 +7037,7 @@
                 <w:kern w:val="0"/>
                 <w:sz w:val="22"/>
               </w:rPr>
-              <w:t>以</w:t>
-            </w:r>
-            <w:r>
-              <w:rPr>
-                <w:rFonts w:ascii="宋体" w:hAnsi="宋体" w:cs="宋体" w:hint="eastAsia"/>
-                <w:color w:val="000000"/>
-                <w:kern w:val="0"/>
-                <w:sz w:val="22"/>
-              </w:rPr>
-              <w:t xml:space="preserve">0xD8 0xA7 </w:t>
-            </w:r>
-            <w:r>
-              <w:rPr>
-                <w:rFonts w:ascii="宋体" w:hAnsi="宋体" w:cs="宋体" w:hint="eastAsia"/>
-                <w:color w:val="000000"/>
-                <w:kern w:val="0"/>
-                <w:sz w:val="22"/>
-              </w:rPr>
-              <w:t>俩个字节为列；可表示为</w:t>
-            </w:r>
-            <w:r>
-              <w:rPr>
-                <w:rFonts w:ascii="宋体" w:hAnsi="宋体" w:cs="宋体" w:hint="eastAsia"/>
-                <w:color w:val="000000"/>
-                <w:kern w:val="0"/>
-                <w:sz w:val="22"/>
-              </w:rPr>
-              <w:t>DBA7</w:t>
-            </w:r>
-            <w:r>
-              <w:rPr>
-                <w:rFonts w:ascii="宋体" w:hAnsi="宋体" w:cs="宋体" w:hint="eastAsia"/>
-                <w:color w:val="000000"/>
-                <w:kern w:val="0"/>
-                <w:sz w:val="22"/>
-              </w:rPr>
-              <w:t>的</w:t>
-            </w:r>
-            <w:r>
-              <w:rPr>
-                <w:rFonts w:ascii="宋体" w:hAnsi="宋体" w:cs="宋体" w:hint="eastAsia"/>
-                <w:color w:val="000000"/>
-                <w:kern w:val="0"/>
-                <w:sz w:val="22"/>
-              </w:rPr>
-              <w:t>16</w:t>
-            </w:r>
-            <w:r>
-              <w:rPr>
-                <w:rFonts w:ascii="宋体" w:hAnsi="宋体" w:cs="宋体" w:hint="eastAsia"/>
-                <w:color w:val="000000"/>
-                <w:kern w:val="0"/>
-                <w:sz w:val="22"/>
-              </w:rPr>
-              <w:t>进制数，即为</w:t>
-            </w:r>
-            <w:r>
-              <w:rPr>
-                <w:rFonts w:ascii="宋体" w:hAnsi="宋体" w:cs="宋体" w:hint="eastAsia"/>
-                <w:color w:val="000000"/>
-                <w:kern w:val="0"/>
-                <w:sz w:val="22"/>
-              </w:rPr>
-              <w:t>56231</w:t>
-            </w:r>
-            <w:r>
-              <w:rPr>
-                <w:rFonts w:ascii="宋体" w:hAnsi="宋体" w:cs="宋体" w:hint="eastAsia"/>
-                <w:color w:val="000000"/>
-                <w:kern w:val="0"/>
-                <w:sz w:val="22"/>
-              </w:rPr>
-              <w:t>，上限</w:t>
-            </w:r>
-            <w:r>
-              <w:rPr>
-                <w:rFonts w:ascii="宋体" w:hAnsi="宋体" w:cs="宋体" w:hint="eastAsia"/>
-                <w:color w:val="000000"/>
-                <w:kern w:val="0"/>
-                <w:sz w:val="22"/>
-              </w:rPr>
-              <w:t>65535</w:t>
+              <w:t>以0xD8 0xA7 俩个字节为列；可表示为DBA7的16进制数，即为56231，上限65535</w:t>
             </w:r>
           </w:p>
         </w:tc>
@@ -8108,13 +7073,7 @@
               <w:rPr>
                 <w:rFonts w:hint="eastAsia"/>
               </w:rPr>
-              <w:t>M</w:t>
-            </w:r>
-            <w:r>
-              <w:rPr>
-                <w:rFonts w:hint="eastAsia"/>
-              </w:rPr>
-              <w:t>os_</w:t>
+              <w:t>Mos_</w:t>
             </w:r>
             <w:r>
               <w:rPr>
@@ -8224,34 +7183,7 @@
                 <w:kern w:val="0"/>
                 <w:sz w:val="22"/>
               </w:rPr>
-              <w:t xml:space="preserve">0x01 </w:t>
-            </w:r>
-            <w:r>
-              <w:rPr>
-                <w:rFonts w:ascii="宋体" w:hAnsi="宋体" w:cs="宋体" w:hint="eastAsia"/>
-                <w:color w:val="000000"/>
-                <w:kern w:val="0"/>
-                <w:sz w:val="22"/>
-              </w:rPr>
-              <w:t>开、</w:t>
-            </w:r>
-            <w:r>
-              <w:rPr>
-                <w:rFonts w:ascii="宋体" w:hAnsi="宋体" w:cs="宋体" w:hint="eastAsia"/>
-                <w:color w:val="000000"/>
-                <w:kern w:val="0"/>
-                <w:sz w:val="22"/>
-              </w:rPr>
-              <w:t xml:space="preserve">0x00 </w:t>
-            </w:r>
-            <w:r>
-              <w:rPr>
-                <w:rFonts w:ascii="宋体" w:hAnsi="宋体" w:cs="宋体" w:hint="eastAsia"/>
-                <w:color w:val="000000"/>
-                <w:kern w:val="0"/>
-                <w:sz w:val="22"/>
-              </w:rPr>
-              <w:t>关</w:t>
+              <w:t>0x01 开、0x00 关</w:t>
             </w:r>
           </w:p>
         </w:tc>
@@ -8393,25 +7325,7 @@
                 <w:kern w:val="0"/>
                 <w:sz w:val="22"/>
               </w:rPr>
-              <w:t>继续下次个</w:t>
-            </w:r>
-            <w:r>
-              <w:rPr>
-                <w:rFonts w:ascii="宋体" w:hAnsi="宋体" w:cs="宋体" w:hint="eastAsia"/>
-                <w:color w:val="000000"/>
-                <w:kern w:val="0"/>
-                <w:sz w:val="22"/>
-              </w:rPr>
-              <w:t>UID</w:t>
-            </w:r>
-            <w:r>
-              <w:rPr>
-                <w:rFonts w:ascii="宋体" w:hAnsi="宋体" w:cs="宋体" w:hint="eastAsia"/>
-                <w:color w:val="000000"/>
-                <w:kern w:val="0"/>
-                <w:sz w:val="22"/>
-              </w:rPr>
-              <w:t>操作，直到结束</w:t>
+              <w:t>继续下次个UID操作，直到结束</w:t>
             </w:r>
           </w:p>
         </w:tc>
@@ -8450,25 +7364,8 @@
                 <w:kern w:val="0"/>
                 <w:sz w:val="22"/>
               </w:rPr>
-              <w:t>UID_</w:t>
-            </w:r>
-            <w:r>
-              <w:rPr>
-                <w:rFonts w:ascii="宋体" w:hAnsi="宋体" w:cs="宋体" w:hint="eastAsia"/>
-                <w:color w:val="000000"/>
-                <w:kern w:val="0"/>
-                <w:sz w:val="22"/>
-              </w:rPr>
-              <w:t>MSG</w:t>
-            </w:r>
-            <w:r>
-              <w:rPr>
-                <w:rFonts w:ascii="宋体" w:hAnsi="宋体" w:cs="宋体" w:hint="eastAsia"/>
-                <w:color w:val="000000"/>
-                <w:kern w:val="0"/>
-                <w:sz w:val="22"/>
-              </w:rPr>
-              <w:t>_End</w:t>
+              <w:lastRenderedPageBreak/>
+              <w:t>UID_MSG_End</w:t>
             </w:r>
           </w:p>
         </w:tc>
@@ -8570,25 +7467,7 @@
                 <w:kern w:val="0"/>
                 <w:sz w:val="22"/>
               </w:rPr>
-              <w:t>固定标志位“</w:t>
-            </w:r>
-            <w:r>
-              <w:rPr>
-                <w:rFonts w:ascii="宋体" w:hAnsi="宋体" w:cs="宋体" w:hint="eastAsia"/>
-                <w:color w:val="000000"/>
-                <w:kern w:val="0"/>
-                <w:sz w:val="22"/>
-              </w:rPr>
-              <w:t>END</w:t>
-            </w:r>
-            <w:r>
-              <w:rPr>
-                <w:rFonts w:ascii="宋体" w:hAnsi="宋体" w:cs="宋体" w:hint="eastAsia"/>
-                <w:color w:val="000000"/>
-                <w:kern w:val="0"/>
-                <w:sz w:val="22"/>
-              </w:rPr>
-              <w:t>”</w:t>
+              <w:t>固定标志位“END”</w:t>
             </w:r>
           </w:p>
         </w:tc>
@@ -8695,7 +7574,6 @@
         <w:rPr>
           <w:rFonts w:hint="eastAsia"/>
         </w:rPr>
-        <w:lastRenderedPageBreak/>
         <w:t>head</w:t>
       </w:r>
     </w:p>
@@ -8887,16 +7765,7 @@
                 <w:kern w:val="0"/>
                 <w:sz w:val="22"/>
               </w:rPr>
-              <w:t>MSG</w:t>
-            </w:r>
-            <w:r>
-              <w:rPr>
-                <w:rFonts w:ascii="宋体" w:hAnsi="宋体" w:cs="宋体" w:hint="eastAsia"/>
-                <w:color w:val="000000"/>
-                <w:kern w:val="0"/>
-                <w:sz w:val="22"/>
-              </w:rPr>
-              <w:t>_Tag</w:t>
+              <w:t>MSG_Tag</w:t>
             </w:r>
           </w:p>
         </w:tc>
@@ -8998,25 +7867,7 @@
                 <w:kern w:val="0"/>
                 <w:sz w:val="22"/>
               </w:rPr>
-              <w:t>消息标签，固定为字符串“</w:t>
-            </w:r>
-            <w:r>
-              <w:rPr>
-                <w:rFonts w:ascii="宋体" w:hAnsi="宋体" w:cs="宋体" w:hint="eastAsia"/>
-                <w:color w:val="000000"/>
-                <w:kern w:val="0"/>
-                <w:sz w:val="22"/>
-              </w:rPr>
-              <w:t>APS</w:t>
-            </w:r>
-            <w:r>
-              <w:rPr>
-                <w:rFonts w:ascii="宋体" w:hAnsi="宋体" w:cs="宋体" w:hint="eastAsia"/>
-                <w:color w:val="000000"/>
-                <w:kern w:val="0"/>
-                <w:sz w:val="22"/>
-              </w:rPr>
-              <w:t>”</w:t>
+              <w:t>消息标签，固定为字符串“APS”</w:t>
             </w:r>
           </w:p>
         </w:tc>
@@ -9055,16 +7906,7 @@
                 <w:kern w:val="0"/>
                 <w:sz w:val="22"/>
               </w:rPr>
-              <w:t>MSG</w:t>
-            </w:r>
-            <w:r>
-              <w:rPr>
-                <w:rFonts w:ascii="宋体" w:hAnsi="宋体" w:cs="宋体" w:hint="eastAsia"/>
-                <w:color w:val="000000"/>
-                <w:kern w:val="0"/>
-                <w:sz w:val="22"/>
-              </w:rPr>
-              <w:t>_Version</w:t>
+              <w:t>MSG_Version</w:t>
             </w:r>
           </w:p>
         </w:tc>
@@ -9166,34 +8008,7 @@
                 <w:kern w:val="0"/>
                 <w:sz w:val="22"/>
               </w:rPr>
-              <w:t>1.1</w:t>
-            </w:r>
-            <w:r>
-              <w:rPr>
-                <w:rFonts w:ascii="宋体" w:hAnsi="宋体" w:cs="宋体" w:hint="eastAsia"/>
-                <w:color w:val="000000"/>
-                <w:kern w:val="0"/>
-                <w:sz w:val="22"/>
-              </w:rPr>
-              <w:t>版本即为</w:t>
-            </w:r>
-            <w:r>
-              <w:rPr>
-                <w:rFonts w:ascii="宋体" w:hAnsi="宋体" w:cs="宋体" w:hint="eastAsia"/>
-                <w:color w:val="000000"/>
-                <w:kern w:val="0"/>
-                <w:sz w:val="22"/>
-              </w:rPr>
-              <w:t>11</w:t>
-            </w:r>
-            <w:r>
-              <w:rPr>
-                <w:rFonts w:ascii="宋体" w:hAnsi="宋体" w:cs="宋体" w:hint="eastAsia"/>
-                <w:color w:val="000000"/>
-                <w:kern w:val="0"/>
-                <w:sz w:val="22"/>
-              </w:rPr>
-              <w:t>，以此类推</w:t>
+              <w:t>1.1版本即为11，以此类推</w:t>
             </w:r>
           </w:p>
         </w:tc>
@@ -9355,52 +8170,7 @@
                 <w:kern w:val="0"/>
                 <w:sz w:val="22"/>
               </w:rPr>
-              <w:t>如包的实际长度为</w:t>
-            </w:r>
-            <w:r>
-              <w:rPr>
-                <w:rFonts w:ascii="宋体" w:hAnsi="宋体" w:cs="宋体" w:hint="eastAsia"/>
-                <w:color w:val="000000"/>
-                <w:kern w:val="0"/>
-                <w:sz w:val="22"/>
-              </w:rPr>
-              <w:t>0164</w:t>
-            </w:r>
-            <w:r>
-              <w:rPr>
-                <w:rFonts w:ascii="宋体" w:hAnsi="宋体" w:cs="宋体" w:hint="eastAsia"/>
-                <w:color w:val="000000"/>
-                <w:kern w:val="0"/>
-                <w:sz w:val="22"/>
-              </w:rPr>
-              <w:t>个字节，用字符串“</w:t>
-            </w:r>
-            <w:r>
-              <w:rPr>
-                <w:rFonts w:ascii="宋体" w:hAnsi="宋体" w:cs="宋体" w:hint="eastAsia"/>
-                <w:color w:val="000000"/>
-                <w:kern w:val="0"/>
-                <w:sz w:val="22"/>
-              </w:rPr>
-              <w:t>164</w:t>
-            </w:r>
-            <w:r>
-              <w:rPr>
-                <w:rFonts w:ascii="宋体" w:hAnsi="宋体" w:cs="宋体" w:hint="eastAsia"/>
-                <w:color w:val="000000"/>
-                <w:kern w:val="0"/>
-                <w:sz w:val="22"/>
-              </w:rPr>
-              <w:t>”表示。如果不足，填充字符</w:t>
-            </w:r>
-            <w:r>
-              <w:rPr>
-                <w:rFonts w:ascii="宋体" w:hAnsi="宋体" w:cs="宋体" w:hint="eastAsia"/>
-                <w:color w:val="000000"/>
-                <w:kern w:val="0"/>
-                <w:sz w:val="22"/>
-              </w:rPr>
-              <w:t>0</w:t>
+              <w:t>如包的实际长度为0164个字节，用字符串“164”表示。如果不足，填充字符0</w:t>
             </w:r>
           </w:p>
         </w:tc>
@@ -9439,7 +8209,7 @@
                 <w:kern w:val="0"/>
                 <w:sz w:val="22"/>
               </w:rPr>
-              <w:t>Ecu_NO</w:t>
+              <w:t>Command_Id</w:t>
             </w:r>
           </w:p>
         </w:tc>
@@ -9473,7 +8243,7 @@
                 <w:kern w:val="0"/>
                 <w:sz w:val="22"/>
               </w:rPr>
-              <w:t>12</w:t>
+              <w:t>2</w:t>
             </w:r>
           </w:p>
         </w:tc>
@@ -9541,40 +8311,7 @@
                 <w:kern w:val="0"/>
                 <w:sz w:val="22"/>
               </w:rPr>
-              <w:t>E</w:t>
-            </w:r>
-            <w:r>
-              <w:rPr>
-                <w:rFonts w:hint="eastAsia"/>
-              </w:rPr>
-              <w:t>CU_RS</w:t>
-            </w:r>
-            <w:r>
-              <w:rPr>
-                <w:rFonts w:ascii="宋体" w:hAnsi="宋体" w:cs="宋体" w:hint="eastAsia"/>
-                <w:color w:val="000000"/>
-                <w:kern w:val="0"/>
-                <w:sz w:val="22"/>
-              </w:rPr>
-              <w:t>需要检测改</w:t>
-            </w:r>
-            <w:r>
-              <w:rPr>
-                <w:rFonts w:ascii="宋体" w:hAnsi="宋体" w:cs="宋体" w:hint="eastAsia"/>
-                <w:color w:val="000000"/>
-                <w:kern w:val="0"/>
-                <w:sz w:val="22"/>
-              </w:rPr>
-              <w:t>id</w:t>
-            </w:r>
-            <w:r>
-              <w:rPr>
-                <w:rFonts w:ascii="宋体" w:hAnsi="宋体" w:cs="宋体" w:hint="eastAsia"/>
-                <w:color w:val="000000"/>
-                <w:kern w:val="0"/>
-                <w:sz w:val="22"/>
-              </w:rPr>
-              <w:t>是否匹配</w:t>
+              <w:t>设置ecu组网 03</w:t>
             </w:r>
           </w:p>
         </w:tc>
@@ -9613,7 +8350,7 @@
                 <w:kern w:val="0"/>
                 <w:sz w:val="22"/>
               </w:rPr>
-              <w:t>Command_Id</w:t>
+              <w:t>Ecu_NO</w:t>
             </w:r>
           </w:p>
         </w:tc>
@@ -9647,7 +8384,7 @@
                 <w:kern w:val="0"/>
                 <w:sz w:val="22"/>
               </w:rPr>
-              <w:t>2</w:t>
+              <w:t>12</w:t>
             </w:r>
           </w:p>
         </w:tc>
@@ -9715,34 +8452,22 @@
                 <w:kern w:val="0"/>
                 <w:sz w:val="22"/>
               </w:rPr>
-              <w:t>设置</w:t>
-            </w:r>
-            <w:r>
-              <w:rPr>
-                <w:rFonts w:ascii="宋体" w:hAnsi="宋体" w:cs="宋体" w:hint="eastAsia"/>
-                <w:color w:val="000000"/>
-                <w:kern w:val="0"/>
-                <w:sz w:val="22"/>
-              </w:rPr>
-              <w:t>ecu</w:t>
-            </w:r>
-            <w:r>
-              <w:rPr>
-                <w:rFonts w:ascii="宋体" w:hAnsi="宋体" w:cs="宋体" w:hint="eastAsia"/>
-                <w:color w:val="000000"/>
-                <w:kern w:val="0"/>
-                <w:sz w:val="22"/>
-              </w:rPr>
-              <w:t>组网</w:t>
-            </w:r>
-            <w:r>
-              <w:rPr>
-                <w:rFonts w:ascii="宋体" w:hAnsi="宋体" w:cs="宋体" w:hint="eastAsia"/>
-                <w:color w:val="000000"/>
-                <w:kern w:val="0"/>
-                <w:sz w:val="22"/>
-              </w:rPr>
-              <w:t xml:space="preserve"> 03</w:t>
+              <w:t>E</w:t>
+            </w:r>
+            <w:r>
+              <w:rPr>
+                <w:rFonts w:hint="eastAsia"/>
+              </w:rPr>
+              <w:t>CU_RS</w:t>
+            </w:r>
+            <w:r>
+              <w:rPr>
+                <w:rFonts w:ascii="宋体" w:hAnsi="宋体" w:cs="宋体" w:hint="eastAsia"/>
+                <w:color w:val="000000"/>
+                <w:kern w:val="0"/>
+                <w:sz w:val="22"/>
+              </w:rPr>
+              <w:t>需要检测改id是否匹配</w:t>
             </w:r>
           </w:p>
         </w:tc>
@@ -9781,25 +8506,7 @@
                 <w:kern w:val="0"/>
                 <w:sz w:val="22"/>
               </w:rPr>
-              <w:t>UID_</w:t>
-            </w:r>
-            <w:r>
-              <w:rPr>
-                <w:rFonts w:ascii="宋体" w:hAnsi="宋体" w:cs="宋体" w:hint="eastAsia"/>
-                <w:color w:val="000000"/>
-                <w:kern w:val="0"/>
-                <w:sz w:val="22"/>
-              </w:rPr>
-              <w:t>MSG</w:t>
-            </w:r>
-            <w:r>
-              <w:rPr>
-                <w:rFonts w:ascii="宋体" w:hAnsi="宋体" w:cs="宋体" w:hint="eastAsia"/>
-                <w:color w:val="000000"/>
-                <w:kern w:val="0"/>
-                <w:sz w:val="22"/>
-              </w:rPr>
-              <w:t>_End</w:t>
+              <w:t>UID_MSG_End</w:t>
             </w:r>
           </w:p>
         </w:tc>
@@ -9901,25 +8608,7 @@
                 <w:kern w:val="0"/>
                 <w:sz w:val="22"/>
               </w:rPr>
-              <w:t>固定标志位“</w:t>
-            </w:r>
-            <w:r>
-              <w:rPr>
-                <w:rFonts w:ascii="宋体" w:hAnsi="宋体" w:cs="宋体" w:hint="eastAsia"/>
-                <w:color w:val="000000"/>
-                <w:kern w:val="0"/>
-                <w:sz w:val="22"/>
-              </w:rPr>
-              <w:t>END</w:t>
-            </w:r>
-            <w:r>
-              <w:rPr>
-                <w:rFonts w:ascii="宋体" w:hAnsi="宋体" w:cs="宋体" w:hint="eastAsia"/>
-                <w:color w:val="000000"/>
-                <w:kern w:val="0"/>
-                <w:sz w:val="22"/>
-              </w:rPr>
-              <w:t>”</w:t>
+              <w:t>固定标志位“END”</w:t>
             </w:r>
           </w:p>
         </w:tc>
@@ -10199,16 +8888,7 @@
                 <w:kern w:val="0"/>
                 <w:sz w:val="22"/>
               </w:rPr>
-              <w:t xml:space="preserve">Number </w:t>
-            </w:r>
-            <w:r>
-              <w:rPr>
-                <w:rFonts w:ascii="宋体" w:hAnsi="宋体" w:cs="宋体" w:hint="eastAsia"/>
-                <w:color w:val="000000"/>
-                <w:kern w:val="0"/>
-                <w:sz w:val="22"/>
-              </w:rPr>
-              <w:t>String</w:t>
+              <w:t>Number String</w:t>
             </w:r>
           </w:p>
         </w:tc>
@@ -10242,88 +8922,7 @@
                 <w:kern w:val="0"/>
                 <w:sz w:val="22"/>
               </w:rPr>
-              <w:t>0x40</w:t>
-            </w:r>
-            <w:r>
-              <w:rPr>
-                <w:rFonts w:ascii="宋体" w:hAnsi="宋体" w:cs="宋体" w:hint="eastAsia"/>
-                <w:color w:val="000000"/>
-                <w:kern w:val="0"/>
-                <w:sz w:val="22"/>
-              </w:rPr>
-              <w:t>表示</w:t>
-            </w:r>
-            <w:r>
-              <w:rPr>
-                <w:rFonts w:ascii="宋体" w:hAnsi="宋体" w:cs="宋体" w:hint="eastAsia"/>
-                <w:color w:val="000000"/>
-                <w:kern w:val="0"/>
-                <w:sz w:val="22"/>
-              </w:rPr>
-              <w:t>40</w:t>
-            </w:r>
-            <w:r>
-              <w:rPr>
-                <w:rFonts w:ascii="宋体" w:hAnsi="宋体" w:cs="宋体" w:hint="eastAsia"/>
-                <w:color w:val="000000"/>
-                <w:kern w:val="0"/>
-                <w:sz w:val="22"/>
-              </w:rPr>
-              <w:t>，</w:t>
-            </w:r>
-            <w:r>
-              <w:rPr>
-                <w:rFonts w:ascii="宋体" w:hAnsi="宋体" w:cs="宋体" w:hint="eastAsia"/>
-                <w:color w:val="000000"/>
-                <w:kern w:val="0"/>
-                <w:sz w:val="22"/>
-              </w:rPr>
-              <w:t>0x38</w:t>
-            </w:r>
-            <w:r>
-              <w:rPr>
-                <w:rFonts w:ascii="宋体" w:hAnsi="宋体" w:cs="宋体" w:hint="eastAsia"/>
-                <w:color w:val="000000"/>
-                <w:kern w:val="0"/>
-                <w:sz w:val="22"/>
-              </w:rPr>
-              <w:t>表示</w:t>
-            </w:r>
-            <w:r>
-              <w:rPr>
-                <w:rFonts w:ascii="宋体" w:hAnsi="宋体" w:cs="宋体" w:hint="eastAsia"/>
-                <w:color w:val="000000"/>
-                <w:kern w:val="0"/>
-                <w:sz w:val="22"/>
-              </w:rPr>
-              <w:t>38</w:t>
-            </w:r>
-            <w:r>
-              <w:rPr>
-                <w:rFonts w:ascii="宋体" w:hAnsi="宋体" w:cs="宋体" w:hint="eastAsia"/>
-                <w:color w:val="000000"/>
-                <w:kern w:val="0"/>
-                <w:sz w:val="22"/>
-              </w:rPr>
-              <w:t>，只需</w:t>
-            </w:r>
-            <w:r>
-              <w:rPr>
-                <w:rFonts w:ascii="宋体" w:hAnsi="宋体" w:cs="宋体" w:hint="eastAsia"/>
-                <w:color w:val="000000"/>
-                <w:kern w:val="0"/>
-                <w:sz w:val="22"/>
-              </w:rPr>
-              <w:t>6</w:t>
-            </w:r>
-            <w:r>
-              <w:rPr>
-                <w:rFonts w:ascii="宋体" w:hAnsi="宋体" w:cs="宋体" w:hint="eastAsia"/>
-                <w:color w:val="000000"/>
-                <w:kern w:val="0"/>
-                <w:sz w:val="22"/>
-              </w:rPr>
-              <w:t>字节</w:t>
+              <w:t>0x40表示40，0x38表示38，只需6字节</w:t>
             </w:r>
           </w:p>
         </w:tc>
@@ -10465,25 +9064,7 @@
                 <w:kern w:val="0"/>
                 <w:sz w:val="22"/>
               </w:rPr>
-              <w:t>继续拼接下一个</w:t>
-            </w:r>
-            <w:r>
-              <w:rPr>
-                <w:rFonts w:ascii="宋体" w:hAnsi="宋体" w:cs="宋体" w:hint="eastAsia"/>
-                <w:color w:val="000000"/>
-                <w:kern w:val="0"/>
-                <w:sz w:val="22"/>
-              </w:rPr>
-              <w:t>uid</w:t>
-            </w:r>
-            <w:r>
-              <w:rPr>
-                <w:rFonts w:ascii="宋体" w:hAnsi="宋体" w:cs="宋体" w:hint="eastAsia"/>
-                <w:color w:val="000000"/>
-                <w:kern w:val="0"/>
-                <w:sz w:val="22"/>
-              </w:rPr>
-              <w:t>直到结束</w:t>
+              <w:t>继续拼接下一个uid直到结束</w:t>
             </w:r>
           </w:p>
         </w:tc>
@@ -10522,25 +9103,7 @@
                 <w:kern w:val="0"/>
                 <w:sz w:val="22"/>
               </w:rPr>
-              <w:t>UID_</w:t>
-            </w:r>
-            <w:r>
-              <w:rPr>
-                <w:rFonts w:ascii="宋体" w:hAnsi="宋体" w:cs="宋体" w:hint="eastAsia"/>
-                <w:color w:val="000000"/>
-                <w:kern w:val="0"/>
-                <w:sz w:val="22"/>
-              </w:rPr>
-              <w:t>MSG</w:t>
-            </w:r>
-            <w:r>
-              <w:rPr>
-                <w:rFonts w:ascii="宋体" w:hAnsi="宋体" w:cs="宋体" w:hint="eastAsia"/>
-                <w:color w:val="000000"/>
-                <w:kern w:val="0"/>
-                <w:sz w:val="22"/>
-              </w:rPr>
-              <w:t>_End</w:t>
+              <w:t>UID_MSG_End</w:t>
             </w:r>
           </w:p>
         </w:tc>
@@ -10642,25 +9205,7 @@
                 <w:kern w:val="0"/>
                 <w:sz w:val="22"/>
               </w:rPr>
-              <w:t>固定标志位“</w:t>
-            </w:r>
-            <w:r>
-              <w:rPr>
-                <w:rFonts w:ascii="宋体" w:hAnsi="宋体" w:cs="宋体" w:hint="eastAsia"/>
-                <w:color w:val="000000"/>
-                <w:kern w:val="0"/>
-                <w:sz w:val="22"/>
-              </w:rPr>
-              <w:t>END</w:t>
-            </w:r>
-            <w:r>
-              <w:rPr>
-                <w:rFonts w:ascii="宋体" w:hAnsi="宋体" w:cs="宋体" w:hint="eastAsia"/>
-                <w:color w:val="000000"/>
-                <w:kern w:val="0"/>
-                <w:sz w:val="22"/>
-              </w:rPr>
-              <w:t>”</w:t>
+              <w:t>固定标志位“END”</w:t>
             </w:r>
           </w:p>
         </w:tc>
@@ -10885,16 +9430,7 @@
                 <w:kern w:val="0"/>
                 <w:sz w:val="22"/>
               </w:rPr>
-              <w:t>MSG</w:t>
-            </w:r>
-            <w:r>
-              <w:rPr>
-                <w:rFonts w:ascii="宋体" w:hAnsi="宋体" w:cs="宋体" w:hint="eastAsia"/>
-                <w:color w:val="000000"/>
-                <w:kern w:val="0"/>
-                <w:sz w:val="22"/>
-              </w:rPr>
-              <w:t>_Tag</w:t>
+              <w:t>MSG_Tag</w:t>
             </w:r>
           </w:p>
         </w:tc>
@@ -10996,25 +9532,7 @@
                 <w:kern w:val="0"/>
                 <w:sz w:val="22"/>
               </w:rPr>
-              <w:t>消息标签，固定为字符串“</w:t>
-            </w:r>
-            <w:r>
-              <w:rPr>
-                <w:rFonts w:ascii="宋体" w:hAnsi="宋体" w:cs="宋体" w:hint="eastAsia"/>
-                <w:color w:val="000000"/>
-                <w:kern w:val="0"/>
-                <w:sz w:val="22"/>
-              </w:rPr>
-              <w:t>APS</w:t>
-            </w:r>
-            <w:r>
-              <w:rPr>
-                <w:rFonts w:ascii="宋体" w:hAnsi="宋体" w:cs="宋体" w:hint="eastAsia"/>
-                <w:color w:val="000000"/>
-                <w:kern w:val="0"/>
-                <w:sz w:val="22"/>
-              </w:rPr>
-              <w:t>”</w:t>
+              <w:t>消息标签，固定为字符串“APS”</w:t>
             </w:r>
           </w:p>
         </w:tc>
@@ -11053,16 +9571,7 @@
                 <w:kern w:val="0"/>
                 <w:sz w:val="22"/>
               </w:rPr>
-              <w:t>MSG</w:t>
-            </w:r>
-            <w:r>
-              <w:rPr>
-                <w:rFonts w:ascii="宋体" w:hAnsi="宋体" w:cs="宋体" w:hint="eastAsia"/>
-                <w:color w:val="000000"/>
-                <w:kern w:val="0"/>
-                <w:sz w:val="22"/>
-              </w:rPr>
-              <w:t>_Version</w:t>
+              <w:t>MSG_Version</w:t>
             </w:r>
           </w:p>
         </w:tc>
@@ -11164,34 +9673,7 @@
                 <w:kern w:val="0"/>
                 <w:sz w:val="22"/>
               </w:rPr>
-              <w:t>1.1</w:t>
-            </w:r>
-            <w:r>
-              <w:rPr>
-                <w:rFonts w:ascii="宋体" w:hAnsi="宋体" w:cs="宋体" w:hint="eastAsia"/>
-                <w:color w:val="000000"/>
-                <w:kern w:val="0"/>
-                <w:sz w:val="22"/>
-              </w:rPr>
-              <w:t>版本即为</w:t>
-            </w:r>
-            <w:r>
-              <w:rPr>
-                <w:rFonts w:ascii="宋体" w:hAnsi="宋体" w:cs="宋体" w:hint="eastAsia"/>
-                <w:color w:val="000000"/>
-                <w:kern w:val="0"/>
-                <w:sz w:val="22"/>
-              </w:rPr>
-              <w:t>11</w:t>
-            </w:r>
-            <w:r>
-              <w:rPr>
-                <w:rFonts w:ascii="宋体" w:hAnsi="宋体" w:cs="宋体" w:hint="eastAsia"/>
-                <w:color w:val="000000"/>
-                <w:kern w:val="0"/>
-                <w:sz w:val="22"/>
-              </w:rPr>
-              <w:t>，以此类推</w:t>
+              <w:t>1.1版本即为11，以此类推</w:t>
             </w:r>
           </w:p>
         </w:tc>
@@ -11353,52 +9835,7 @@
                 <w:kern w:val="0"/>
                 <w:sz w:val="22"/>
               </w:rPr>
-              <w:t>如包的实际长度为</w:t>
-            </w:r>
-            <w:r>
-              <w:rPr>
-                <w:rFonts w:ascii="宋体" w:hAnsi="宋体" w:cs="宋体" w:hint="eastAsia"/>
-                <w:color w:val="000000"/>
-                <w:kern w:val="0"/>
-                <w:sz w:val="22"/>
-              </w:rPr>
-              <w:t>0164</w:t>
-            </w:r>
-            <w:r>
-              <w:rPr>
-                <w:rFonts w:ascii="宋体" w:hAnsi="宋体" w:cs="宋体" w:hint="eastAsia"/>
-                <w:color w:val="000000"/>
-                <w:kern w:val="0"/>
-                <w:sz w:val="22"/>
-              </w:rPr>
-              <w:t>个字节，用字符串“</w:t>
-            </w:r>
-            <w:r>
-              <w:rPr>
-                <w:rFonts w:ascii="宋体" w:hAnsi="宋体" w:cs="宋体" w:hint="eastAsia"/>
-                <w:color w:val="000000"/>
-                <w:kern w:val="0"/>
-                <w:sz w:val="22"/>
-              </w:rPr>
-              <w:t>164</w:t>
-            </w:r>
-            <w:r>
-              <w:rPr>
-                <w:rFonts w:ascii="宋体" w:hAnsi="宋体" w:cs="宋体" w:hint="eastAsia"/>
-                <w:color w:val="000000"/>
-                <w:kern w:val="0"/>
-                <w:sz w:val="22"/>
-              </w:rPr>
-              <w:t>”表示。如果不足，填充字符</w:t>
-            </w:r>
-            <w:r>
-              <w:rPr>
-                <w:rFonts w:ascii="宋体" w:hAnsi="宋体" w:cs="宋体" w:hint="eastAsia"/>
-                <w:color w:val="000000"/>
-                <w:kern w:val="0"/>
-                <w:sz w:val="22"/>
-              </w:rPr>
-              <w:t>0</w:t>
+              <w:t>如包的实际长度为0164个字节，用字符串“164”表示。如果不足，填充字符0</w:t>
             </w:r>
           </w:p>
         </w:tc>
@@ -11539,34 +9976,7 @@
                 <w:kern w:val="0"/>
                 <w:sz w:val="22"/>
               </w:rPr>
-              <w:t>设置</w:t>
-            </w:r>
-            <w:r>
-              <w:rPr>
-                <w:rFonts w:ascii="宋体" w:hAnsi="宋体" w:cs="宋体" w:hint="eastAsia"/>
-                <w:color w:val="000000"/>
-                <w:kern w:val="0"/>
-                <w:sz w:val="22"/>
-              </w:rPr>
-              <w:t>ecu</w:t>
-            </w:r>
-            <w:r>
-              <w:rPr>
-                <w:rFonts w:ascii="宋体" w:hAnsi="宋体" w:cs="宋体" w:hint="eastAsia"/>
-                <w:color w:val="000000"/>
-                <w:kern w:val="0"/>
-                <w:sz w:val="22"/>
-              </w:rPr>
-              <w:t>组网</w:t>
-            </w:r>
-            <w:r>
-              <w:rPr>
-                <w:rFonts w:ascii="宋体" w:hAnsi="宋体" w:cs="宋体" w:hint="eastAsia"/>
-                <w:color w:val="000000"/>
-                <w:kern w:val="0"/>
-                <w:sz w:val="22"/>
-              </w:rPr>
-              <w:t xml:space="preserve"> 03</w:t>
+              <w:t>设置ecu组网 03</w:t>
             </w:r>
           </w:p>
         </w:tc>
@@ -11707,34 +10117,7 @@
                 <w:kern w:val="0"/>
                 <w:sz w:val="22"/>
               </w:rPr>
-              <w:t>00:</w:t>
-            </w:r>
-            <w:r>
-              <w:rPr>
-                <w:rFonts w:ascii="宋体" w:hAnsi="宋体" w:cs="宋体" w:hint="eastAsia"/>
-                <w:color w:val="000000"/>
-                <w:kern w:val="0"/>
-                <w:sz w:val="22"/>
-              </w:rPr>
-              <w:t>下发成功、</w:t>
-            </w:r>
-            <w:r>
-              <w:rPr>
-                <w:rFonts w:ascii="宋体" w:hAnsi="宋体" w:cs="宋体" w:hint="eastAsia"/>
-                <w:color w:val="000000"/>
-                <w:kern w:val="0"/>
-                <w:sz w:val="22"/>
-              </w:rPr>
-              <w:t>01:ECU</w:t>
-            </w:r>
-            <w:r>
-              <w:rPr>
-                <w:rFonts w:ascii="宋体" w:hAnsi="宋体" w:cs="宋体" w:hint="eastAsia"/>
-                <w:color w:val="000000"/>
-                <w:kern w:val="0"/>
-                <w:sz w:val="22"/>
-              </w:rPr>
-              <w:t>不匹配</w:t>
+              <w:t>00:下发成功、01:ECU不匹配</w:t>
             </w:r>
           </w:p>
         </w:tc>
@@ -12032,16 +10415,8 @@
                 <w:kern w:val="0"/>
                 <w:sz w:val="22"/>
               </w:rPr>
-              <w:t>MSG</w:t>
-            </w:r>
-            <w:r>
-              <w:rPr>
-                <w:rFonts w:ascii="宋体" w:hAnsi="宋体" w:cs="宋体" w:hint="eastAsia"/>
-                <w:color w:val="000000"/>
-                <w:kern w:val="0"/>
-                <w:sz w:val="22"/>
-              </w:rPr>
-              <w:t>_Tag</w:t>
+              <w:lastRenderedPageBreak/>
+              <w:t>MSG_Tag</w:t>
             </w:r>
           </w:p>
         </w:tc>
@@ -12143,25 +10518,7 @@
                 <w:kern w:val="0"/>
                 <w:sz w:val="22"/>
               </w:rPr>
-              <w:t>消息标签，固定为字符串“</w:t>
-            </w:r>
-            <w:r>
-              <w:rPr>
-                <w:rFonts w:ascii="宋体" w:hAnsi="宋体" w:cs="宋体" w:hint="eastAsia"/>
-                <w:color w:val="000000"/>
-                <w:kern w:val="0"/>
-                <w:sz w:val="22"/>
-              </w:rPr>
-              <w:t>APS</w:t>
-            </w:r>
-            <w:r>
-              <w:rPr>
-                <w:rFonts w:ascii="宋体" w:hAnsi="宋体" w:cs="宋体" w:hint="eastAsia"/>
-                <w:color w:val="000000"/>
-                <w:kern w:val="0"/>
-                <w:sz w:val="22"/>
-              </w:rPr>
-              <w:t>”</w:t>
+              <w:t>消息标签，固定为字符串“APS”</w:t>
             </w:r>
           </w:p>
         </w:tc>
@@ -12200,16 +10557,7 @@
                 <w:kern w:val="0"/>
                 <w:sz w:val="22"/>
               </w:rPr>
-              <w:t>MSG</w:t>
-            </w:r>
-            <w:r>
-              <w:rPr>
-                <w:rFonts w:ascii="宋体" w:hAnsi="宋体" w:cs="宋体" w:hint="eastAsia"/>
-                <w:color w:val="000000"/>
-                <w:kern w:val="0"/>
-                <w:sz w:val="22"/>
-              </w:rPr>
-              <w:t>_Version</w:t>
+              <w:t>MSG_Version</w:t>
             </w:r>
           </w:p>
         </w:tc>
@@ -12311,34 +10659,7 @@
                 <w:kern w:val="0"/>
                 <w:sz w:val="22"/>
               </w:rPr>
-              <w:t>1.1</w:t>
-            </w:r>
-            <w:r>
-              <w:rPr>
-                <w:rFonts w:ascii="宋体" w:hAnsi="宋体" w:cs="宋体" w:hint="eastAsia"/>
-                <w:color w:val="000000"/>
-                <w:kern w:val="0"/>
-                <w:sz w:val="22"/>
-              </w:rPr>
-              <w:t>版本即为</w:t>
-            </w:r>
-            <w:r>
-              <w:rPr>
-                <w:rFonts w:ascii="宋体" w:hAnsi="宋体" w:cs="宋体" w:hint="eastAsia"/>
-                <w:color w:val="000000"/>
-                <w:kern w:val="0"/>
-                <w:sz w:val="22"/>
-              </w:rPr>
-              <w:t>11</w:t>
-            </w:r>
-            <w:r>
-              <w:rPr>
-                <w:rFonts w:ascii="宋体" w:hAnsi="宋体" w:cs="宋体" w:hint="eastAsia"/>
-                <w:color w:val="000000"/>
-                <w:kern w:val="0"/>
-                <w:sz w:val="22"/>
-              </w:rPr>
-              <w:t>，以此类推</w:t>
+              <w:t>1.1版本即为11，以此类推</w:t>
             </w:r>
           </w:p>
         </w:tc>
@@ -12445,17 +10766,7 @@
                 <w:kern w:val="0"/>
                 <w:sz w:val="22"/>
               </w:rPr>
-              <w:t xml:space="preserve">Number </w:t>
-            </w:r>
-            <w:r>
-              <w:rPr>
-                <w:rFonts w:ascii="宋体" w:hAnsi="宋体" w:cs="宋体" w:hint="eastAsia"/>
-                <w:color w:val="000000"/>
-                <w:kern w:val="0"/>
-                <w:sz w:val="22"/>
-              </w:rPr>
-              <w:lastRenderedPageBreak/>
-              <w:t>String</w:t>
+              <w:t>Number String</w:t>
             </w:r>
           </w:p>
         </w:tc>
@@ -12489,7 +10800,6 @@
                 <w:kern w:val="0"/>
                 <w:sz w:val="22"/>
               </w:rPr>
-              <w:lastRenderedPageBreak/>
               <w:t>消息总长度（含消息头及消息体）。</w:t>
             </w:r>
           </w:p>
@@ -12511,53 +10821,7 @@
                 <w:kern w:val="0"/>
                 <w:sz w:val="22"/>
               </w:rPr>
-              <w:lastRenderedPageBreak/>
-              <w:t>如包的实际长度为</w:t>
-            </w:r>
-            <w:r>
-              <w:rPr>
-                <w:rFonts w:ascii="宋体" w:hAnsi="宋体" w:cs="宋体" w:hint="eastAsia"/>
-                <w:color w:val="000000"/>
-                <w:kern w:val="0"/>
-                <w:sz w:val="22"/>
-              </w:rPr>
-              <w:t>0164</w:t>
-            </w:r>
-            <w:r>
-              <w:rPr>
-                <w:rFonts w:ascii="宋体" w:hAnsi="宋体" w:cs="宋体" w:hint="eastAsia"/>
-                <w:color w:val="000000"/>
-                <w:kern w:val="0"/>
-                <w:sz w:val="22"/>
-              </w:rPr>
-              <w:t>个字节，用字符串“</w:t>
-            </w:r>
-            <w:r>
-              <w:rPr>
-                <w:rFonts w:ascii="宋体" w:hAnsi="宋体" w:cs="宋体" w:hint="eastAsia"/>
-                <w:color w:val="000000"/>
-                <w:kern w:val="0"/>
-                <w:sz w:val="22"/>
-              </w:rPr>
-              <w:t>164</w:t>
-            </w:r>
-            <w:r>
-              <w:rPr>
-                <w:rFonts w:ascii="宋体" w:hAnsi="宋体" w:cs="宋体" w:hint="eastAsia"/>
-                <w:color w:val="000000"/>
-                <w:kern w:val="0"/>
-                <w:sz w:val="22"/>
-              </w:rPr>
-              <w:t>”表示。如果不足，填充字符</w:t>
-            </w:r>
-            <w:r>
-              <w:rPr>
-                <w:rFonts w:ascii="宋体" w:hAnsi="宋体" w:cs="宋体" w:hint="eastAsia"/>
-                <w:color w:val="000000"/>
-                <w:kern w:val="0"/>
-                <w:sz w:val="22"/>
-              </w:rPr>
-              <w:t>0</w:t>
+              <w:t>如包的实际长度为0164个字节，用字符串“164”表示。如果不足，填充字符0</w:t>
             </w:r>
           </w:p>
         </w:tc>
@@ -12596,8 +10860,7 @@
                 <w:kern w:val="0"/>
                 <w:sz w:val="22"/>
               </w:rPr>
-              <w:lastRenderedPageBreak/>
-              <w:t>Ecu_NO</w:t>
+              <w:t>Command_Id</w:t>
             </w:r>
           </w:p>
         </w:tc>
@@ -12631,7 +10894,7 @@
                 <w:kern w:val="0"/>
                 <w:sz w:val="22"/>
               </w:rPr>
-              <w:t>12</w:t>
+              <w:t>2</w:t>
             </w:r>
           </w:p>
         </w:tc>
@@ -12699,40 +10962,7 @@
                 <w:kern w:val="0"/>
                 <w:sz w:val="22"/>
               </w:rPr>
-              <w:t>E</w:t>
-            </w:r>
-            <w:r>
-              <w:rPr>
-                <w:rFonts w:hint="eastAsia"/>
-              </w:rPr>
-              <w:t>CU_RS</w:t>
-            </w:r>
-            <w:r>
-              <w:rPr>
-                <w:rFonts w:ascii="宋体" w:hAnsi="宋体" w:cs="宋体" w:hint="eastAsia"/>
-                <w:color w:val="000000"/>
-                <w:kern w:val="0"/>
-                <w:sz w:val="22"/>
-              </w:rPr>
-              <w:t>需要检测改</w:t>
-            </w:r>
-            <w:r>
-              <w:rPr>
-                <w:rFonts w:ascii="宋体" w:hAnsi="宋体" w:cs="宋体" w:hint="eastAsia"/>
-                <w:color w:val="000000"/>
-                <w:kern w:val="0"/>
-                <w:sz w:val="22"/>
-              </w:rPr>
-              <w:t>id</w:t>
-            </w:r>
-            <w:r>
-              <w:rPr>
-                <w:rFonts w:ascii="宋体" w:hAnsi="宋体" w:cs="宋体" w:hint="eastAsia"/>
-                <w:color w:val="000000"/>
-                <w:kern w:val="0"/>
-                <w:sz w:val="22"/>
-              </w:rPr>
-              <w:t>是否匹配</w:t>
+              <w:t>设置ecu信道 04</w:t>
             </w:r>
           </w:p>
         </w:tc>
@@ -12771,7 +11001,7 @@
                 <w:kern w:val="0"/>
                 <w:sz w:val="22"/>
               </w:rPr>
-              <w:t>Command_Id</w:t>
+              <w:t>Ecu_NO</w:t>
             </w:r>
           </w:p>
         </w:tc>
@@ -12805,7 +11035,7 @@
                 <w:kern w:val="0"/>
                 <w:sz w:val="22"/>
               </w:rPr>
-              <w:t>2</w:t>
+              <w:t>12</w:t>
             </w:r>
           </w:p>
         </w:tc>
@@ -12873,34 +11103,22 @@
                 <w:kern w:val="0"/>
                 <w:sz w:val="22"/>
               </w:rPr>
-              <w:t>设置</w:t>
-            </w:r>
-            <w:r>
-              <w:rPr>
-                <w:rFonts w:ascii="宋体" w:hAnsi="宋体" w:cs="宋体" w:hint="eastAsia"/>
-                <w:color w:val="000000"/>
-                <w:kern w:val="0"/>
-                <w:sz w:val="22"/>
-              </w:rPr>
-              <w:t>ecu</w:t>
-            </w:r>
-            <w:r>
-              <w:rPr>
-                <w:rFonts w:ascii="宋体" w:hAnsi="宋体" w:cs="宋体" w:hint="eastAsia"/>
-                <w:color w:val="000000"/>
-                <w:kern w:val="0"/>
-                <w:sz w:val="22"/>
-              </w:rPr>
-              <w:t>信道</w:t>
-            </w:r>
-            <w:r>
-              <w:rPr>
-                <w:rFonts w:ascii="宋体" w:hAnsi="宋体" w:cs="宋体" w:hint="eastAsia"/>
-                <w:color w:val="000000"/>
-                <w:kern w:val="0"/>
-                <w:sz w:val="22"/>
-              </w:rPr>
-              <w:t xml:space="preserve"> 04</w:t>
+              <w:t>E</w:t>
+            </w:r>
+            <w:r>
+              <w:rPr>
+                <w:rFonts w:hint="eastAsia"/>
+              </w:rPr>
+              <w:t>CU_RS</w:t>
+            </w:r>
+            <w:r>
+              <w:rPr>
+                <w:rFonts w:ascii="宋体" w:hAnsi="宋体" w:cs="宋体" w:hint="eastAsia"/>
+                <w:color w:val="000000"/>
+                <w:kern w:val="0"/>
+                <w:sz w:val="22"/>
+              </w:rPr>
+              <w:t>需要检测改id是否匹配</w:t>
             </w:r>
           </w:p>
         </w:tc>
@@ -12939,25 +11157,7 @@
                 <w:kern w:val="0"/>
                 <w:sz w:val="22"/>
               </w:rPr>
-              <w:t>UID_</w:t>
-            </w:r>
-            <w:r>
-              <w:rPr>
-                <w:rFonts w:ascii="宋体" w:hAnsi="宋体" w:cs="宋体" w:hint="eastAsia"/>
-                <w:color w:val="000000"/>
-                <w:kern w:val="0"/>
-                <w:sz w:val="22"/>
-              </w:rPr>
-              <w:t>MSG</w:t>
-            </w:r>
-            <w:r>
-              <w:rPr>
-                <w:rFonts w:ascii="宋体" w:hAnsi="宋体" w:cs="宋体" w:hint="eastAsia"/>
-                <w:color w:val="000000"/>
-                <w:kern w:val="0"/>
-                <w:sz w:val="22"/>
-              </w:rPr>
-              <w:t>_End</w:t>
+              <w:t>UID_MSG_End</w:t>
             </w:r>
           </w:p>
         </w:tc>
@@ -13059,25 +11259,7 @@
                 <w:kern w:val="0"/>
                 <w:sz w:val="22"/>
               </w:rPr>
-              <w:t>固定标志位“</w:t>
-            </w:r>
-            <w:r>
-              <w:rPr>
-                <w:rFonts w:ascii="宋体" w:hAnsi="宋体" w:cs="宋体" w:hint="eastAsia"/>
-                <w:color w:val="000000"/>
-                <w:kern w:val="0"/>
-                <w:sz w:val="22"/>
-              </w:rPr>
-              <w:t>END</w:t>
-            </w:r>
-            <w:r>
-              <w:rPr>
-                <w:rFonts w:ascii="宋体" w:hAnsi="宋体" w:cs="宋体" w:hint="eastAsia"/>
-                <w:color w:val="000000"/>
-                <w:kern w:val="0"/>
-                <w:sz w:val="22"/>
-              </w:rPr>
-              <w:t>”</w:t>
+              <w:t>固定标志位“END”</w:t>
             </w:r>
           </w:p>
         </w:tc>
@@ -13428,25 +11610,7 @@
                 <w:kern w:val="0"/>
                 <w:sz w:val="22"/>
               </w:rPr>
-              <w:t>UID_</w:t>
-            </w:r>
-            <w:r>
-              <w:rPr>
-                <w:rFonts w:ascii="宋体" w:hAnsi="宋体" w:cs="宋体" w:hint="eastAsia"/>
-                <w:color w:val="000000"/>
-                <w:kern w:val="0"/>
-                <w:sz w:val="22"/>
-              </w:rPr>
-              <w:t>MSG</w:t>
-            </w:r>
-            <w:r>
-              <w:rPr>
-                <w:rFonts w:ascii="宋体" w:hAnsi="宋体" w:cs="宋体" w:hint="eastAsia"/>
-                <w:color w:val="000000"/>
-                <w:kern w:val="0"/>
-                <w:sz w:val="22"/>
-              </w:rPr>
-              <w:t>_End</w:t>
+              <w:t>UID_MSG_End</w:t>
             </w:r>
           </w:p>
         </w:tc>
@@ -13548,25 +11712,7 @@
                 <w:kern w:val="0"/>
                 <w:sz w:val="22"/>
               </w:rPr>
-              <w:t>固定标志位“</w:t>
-            </w:r>
-            <w:r>
-              <w:rPr>
-                <w:rFonts w:ascii="宋体" w:hAnsi="宋体" w:cs="宋体" w:hint="eastAsia"/>
-                <w:color w:val="000000"/>
-                <w:kern w:val="0"/>
-                <w:sz w:val="22"/>
-              </w:rPr>
-              <w:t>END</w:t>
-            </w:r>
-            <w:r>
-              <w:rPr>
-                <w:rFonts w:ascii="宋体" w:hAnsi="宋体" w:cs="宋体" w:hint="eastAsia"/>
-                <w:color w:val="000000"/>
-                <w:kern w:val="0"/>
-                <w:sz w:val="22"/>
-              </w:rPr>
-              <w:t>”</w:t>
+              <w:t>固定标志位“END”</w:t>
             </w:r>
           </w:p>
         </w:tc>
@@ -13791,16 +11937,7 @@
                 <w:kern w:val="0"/>
                 <w:sz w:val="22"/>
               </w:rPr>
-              <w:t>MSG</w:t>
-            </w:r>
-            <w:r>
-              <w:rPr>
-                <w:rFonts w:ascii="宋体" w:hAnsi="宋体" w:cs="宋体" w:hint="eastAsia"/>
-                <w:color w:val="000000"/>
-                <w:kern w:val="0"/>
-                <w:sz w:val="22"/>
-              </w:rPr>
-              <w:t>_Tag</w:t>
+              <w:t>MSG_Tag</w:t>
             </w:r>
           </w:p>
         </w:tc>
@@ -13902,25 +12039,7 @@
                 <w:kern w:val="0"/>
                 <w:sz w:val="22"/>
               </w:rPr>
-              <w:t>消息标签，固定为字符串“</w:t>
-            </w:r>
-            <w:r>
-              <w:rPr>
-                <w:rFonts w:ascii="宋体" w:hAnsi="宋体" w:cs="宋体" w:hint="eastAsia"/>
-                <w:color w:val="000000"/>
-                <w:kern w:val="0"/>
-                <w:sz w:val="22"/>
-              </w:rPr>
-              <w:t>APS</w:t>
-            </w:r>
-            <w:r>
-              <w:rPr>
-                <w:rFonts w:ascii="宋体" w:hAnsi="宋体" w:cs="宋体" w:hint="eastAsia"/>
-                <w:color w:val="000000"/>
-                <w:kern w:val="0"/>
-                <w:sz w:val="22"/>
-              </w:rPr>
-              <w:t>”</w:t>
+              <w:t>消息标签，固定为字符串“APS”</w:t>
             </w:r>
           </w:p>
         </w:tc>
@@ -13959,16 +12078,7 @@
                 <w:kern w:val="0"/>
                 <w:sz w:val="22"/>
               </w:rPr>
-              <w:t>MSG</w:t>
-            </w:r>
-            <w:r>
-              <w:rPr>
-                <w:rFonts w:ascii="宋体" w:hAnsi="宋体" w:cs="宋体" w:hint="eastAsia"/>
-                <w:color w:val="000000"/>
-                <w:kern w:val="0"/>
-                <w:sz w:val="22"/>
-              </w:rPr>
-              <w:t>_Version</w:t>
+              <w:t>MSG_Version</w:t>
             </w:r>
           </w:p>
         </w:tc>
@@ -14070,34 +12180,7 @@
                 <w:kern w:val="0"/>
                 <w:sz w:val="22"/>
               </w:rPr>
-              <w:t>1.1</w:t>
-            </w:r>
-            <w:r>
-              <w:rPr>
-                <w:rFonts w:ascii="宋体" w:hAnsi="宋体" w:cs="宋体" w:hint="eastAsia"/>
-                <w:color w:val="000000"/>
-                <w:kern w:val="0"/>
-                <w:sz w:val="22"/>
-              </w:rPr>
-              <w:t>版本即为</w:t>
-            </w:r>
-            <w:r>
-              <w:rPr>
-                <w:rFonts w:ascii="宋体" w:hAnsi="宋体" w:cs="宋体" w:hint="eastAsia"/>
-                <w:color w:val="000000"/>
-                <w:kern w:val="0"/>
-                <w:sz w:val="22"/>
-              </w:rPr>
-              <w:t>11</w:t>
-            </w:r>
-            <w:r>
-              <w:rPr>
-                <w:rFonts w:ascii="宋体" w:hAnsi="宋体" w:cs="宋体" w:hint="eastAsia"/>
-                <w:color w:val="000000"/>
-                <w:kern w:val="0"/>
-                <w:sz w:val="22"/>
-              </w:rPr>
-              <w:t>，以此类推</w:t>
+              <w:t>1.1版本即为11，以此类推</w:t>
             </w:r>
           </w:p>
         </w:tc>
@@ -14259,52 +12342,7 @@
                 <w:kern w:val="0"/>
                 <w:sz w:val="22"/>
               </w:rPr>
-              <w:t>如包的实际长度为</w:t>
-            </w:r>
-            <w:r>
-              <w:rPr>
-                <w:rFonts w:ascii="宋体" w:hAnsi="宋体" w:cs="宋体" w:hint="eastAsia"/>
-                <w:color w:val="000000"/>
-                <w:kern w:val="0"/>
-                <w:sz w:val="22"/>
-              </w:rPr>
-              <w:t>0164</w:t>
-            </w:r>
-            <w:r>
-              <w:rPr>
-                <w:rFonts w:ascii="宋体" w:hAnsi="宋体" w:cs="宋体" w:hint="eastAsia"/>
-                <w:color w:val="000000"/>
-                <w:kern w:val="0"/>
-                <w:sz w:val="22"/>
-              </w:rPr>
-              <w:t>个字节，用字符串“</w:t>
-            </w:r>
-            <w:r>
-              <w:rPr>
-                <w:rFonts w:ascii="宋体" w:hAnsi="宋体" w:cs="宋体" w:hint="eastAsia"/>
-                <w:color w:val="000000"/>
-                <w:kern w:val="0"/>
-                <w:sz w:val="22"/>
-              </w:rPr>
-              <w:t>164</w:t>
-            </w:r>
-            <w:r>
-              <w:rPr>
-                <w:rFonts w:ascii="宋体" w:hAnsi="宋体" w:cs="宋体" w:hint="eastAsia"/>
-                <w:color w:val="000000"/>
-                <w:kern w:val="0"/>
-                <w:sz w:val="22"/>
-              </w:rPr>
-              <w:t>”表示。如果不足，填充字符</w:t>
-            </w:r>
-            <w:r>
-              <w:rPr>
-                <w:rFonts w:ascii="宋体" w:hAnsi="宋体" w:cs="宋体" w:hint="eastAsia"/>
-                <w:color w:val="000000"/>
-                <w:kern w:val="0"/>
-                <w:sz w:val="22"/>
-              </w:rPr>
-              <w:t>0</w:t>
+              <w:t>如包的实际长度为0164个字节，用字符串“164”表示。如果不足，填充字符0</w:t>
             </w:r>
           </w:p>
         </w:tc>
@@ -14411,16 +12449,7 @@
                 <w:kern w:val="0"/>
                 <w:sz w:val="22"/>
               </w:rPr>
-              <w:t xml:space="preserve">Number </w:t>
-            </w:r>
-            <w:r>
-              <w:rPr>
-                <w:rFonts w:ascii="宋体" w:hAnsi="宋体" w:cs="宋体" w:hint="eastAsia"/>
-                <w:color w:val="000000"/>
-                <w:kern w:val="0"/>
-                <w:sz w:val="22"/>
-              </w:rPr>
-              <w:t>String</w:t>
+              <w:t>Number String</w:t>
             </w:r>
           </w:p>
         </w:tc>
@@ -14454,34 +12483,7 @@
                 <w:kern w:val="0"/>
                 <w:sz w:val="22"/>
               </w:rPr>
-              <w:t>设置</w:t>
-            </w:r>
-            <w:r>
-              <w:rPr>
-                <w:rFonts w:ascii="宋体" w:hAnsi="宋体" w:cs="宋体" w:hint="eastAsia"/>
-                <w:color w:val="000000"/>
-                <w:kern w:val="0"/>
-                <w:sz w:val="22"/>
-              </w:rPr>
-              <w:t>ecu</w:t>
-            </w:r>
-            <w:r>
-              <w:rPr>
-                <w:rFonts w:ascii="宋体" w:hAnsi="宋体" w:cs="宋体" w:hint="eastAsia"/>
-                <w:color w:val="000000"/>
-                <w:kern w:val="0"/>
-                <w:sz w:val="22"/>
-              </w:rPr>
-              <w:t>信道</w:t>
-            </w:r>
-            <w:r>
-              <w:rPr>
-                <w:rFonts w:ascii="宋体" w:hAnsi="宋体" w:cs="宋体" w:hint="eastAsia"/>
-                <w:color w:val="000000"/>
-                <w:kern w:val="0"/>
-                <w:sz w:val="22"/>
-              </w:rPr>
-              <w:t xml:space="preserve"> 04</w:t>
+              <w:t>设置ecu信道 04</w:t>
             </w:r>
           </w:p>
         </w:tc>
@@ -14622,52 +12624,7 @@
                 <w:kern w:val="0"/>
                 <w:sz w:val="22"/>
               </w:rPr>
-              <w:t>00:</w:t>
-            </w:r>
-            <w:r>
-              <w:rPr>
-                <w:rFonts w:ascii="宋体" w:hAnsi="宋体" w:cs="宋体" w:hint="eastAsia"/>
-                <w:color w:val="000000"/>
-                <w:kern w:val="0"/>
-                <w:sz w:val="22"/>
-              </w:rPr>
-              <w:t>下发成功、</w:t>
-            </w:r>
-            <w:r>
-              <w:rPr>
-                <w:rFonts w:ascii="宋体" w:hAnsi="宋体" w:cs="宋体" w:hint="eastAsia"/>
-                <w:color w:val="000000"/>
-                <w:kern w:val="0"/>
-                <w:sz w:val="22"/>
-              </w:rPr>
-              <w:t>01:ECU</w:t>
-            </w:r>
-            <w:r>
-              <w:rPr>
-                <w:rFonts w:ascii="宋体" w:hAnsi="宋体" w:cs="宋体" w:hint="eastAsia"/>
-                <w:color w:val="000000"/>
-                <w:kern w:val="0"/>
-                <w:sz w:val="22"/>
-              </w:rPr>
-              <w:t>不匹配（无</w:t>
-            </w:r>
-            <w:r>
-              <w:rPr>
-                <w:rFonts w:ascii="宋体" w:hAnsi="宋体" w:cs="宋体" w:hint="eastAsia"/>
-                <w:color w:val="000000"/>
-                <w:kern w:val="0"/>
-                <w:sz w:val="22"/>
-              </w:rPr>
-              <w:t>body</w:t>
-            </w:r>
-            <w:r>
-              <w:rPr>
-                <w:rFonts w:ascii="宋体" w:hAnsi="宋体" w:cs="宋体" w:hint="eastAsia"/>
-                <w:color w:val="000000"/>
-                <w:kern w:val="0"/>
-                <w:sz w:val="22"/>
-              </w:rPr>
-              <w:t>消息）</w:t>
+              <w:t>00:下发成功、01:ECU不匹配（无body消息）</w:t>
             </w:r>
           </w:p>
         </w:tc>
@@ -14978,34 +12935,7 @@
                 <w:kern w:val="0"/>
                 <w:sz w:val="22"/>
               </w:rPr>
-              <w:t xml:space="preserve">0-99 </w:t>
-            </w:r>
-            <w:r>
-              <w:rPr>
-                <w:rFonts w:ascii="宋体" w:hAnsi="宋体" w:cs="宋体" w:hint="eastAsia"/>
-                <w:color w:val="000000"/>
-                <w:kern w:val="0"/>
-                <w:sz w:val="22"/>
-              </w:rPr>
-              <w:t>当前通道</w:t>
-            </w:r>
-            <w:r>
-              <w:rPr>
-                <w:rFonts w:ascii="宋体" w:hAnsi="宋体" w:cs="宋体" w:hint="eastAsia"/>
-                <w:color w:val="000000"/>
-                <w:kern w:val="0"/>
-                <w:sz w:val="22"/>
-              </w:rPr>
-              <w:t>0-99</w:t>
-            </w:r>
-            <w:r>
-              <w:rPr>
-                <w:rFonts w:ascii="宋体" w:hAnsi="宋体" w:cs="宋体" w:hint="eastAsia"/>
-                <w:color w:val="000000"/>
-                <w:kern w:val="0"/>
-                <w:sz w:val="22"/>
-              </w:rPr>
-              <w:t>之间</w:t>
+              <w:t>0-99 当前通道0-99之间</w:t>
             </w:r>
           </w:p>
         </w:tc>
@@ -15041,14 +12971,7 @@
                 <w:rFonts w:ascii="宋体" w:hAnsi="宋体" w:cs="宋体" w:hint="eastAsia"/>
                 <w:sz w:val="22"/>
               </w:rPr>
-              <w:t>SIGNAL_</w:t>
-            </w:r>
-            <w:r>
-              <w:rPr>
-                <w:rFonts w:ascii="宋体" w:hAnsi="宋体" w:cs="宋体" w:hint="eastAsia"/>
-                <w:sz w:val="22"/>
-              </w:rPr>
-              <w:t>LEVEL</w:t>
+              <w:t>SIGNAL_LEVEL</w:t>
             </w:r>
             <w:bookmarkEnd w:id="12"/>
           </w:p>
@@ -15151,34 +13074,7 @@
                 <w:kern w:val="0"/>
                 <w:sz w:val="22"/>
               </w:rPr>
-              <w:t xml:space="preserve">0-255 </w:t>
-            </w:r>
-            <w:r>
-              <w:rPr>
-                <w:rFonts w:ascii="宋体" w:hAnsi="宋体" w:cs="宋体" w:hint="eastAsia"/>
-                <w:color w:val="000000"/>
-                <w:kern w:val="0"/>
-                <w:sz w:val="22"/>
-              </w:rPr>
-              <w:t>当前信号强度</w:t>
-            </w:r>
-            <w:r>
-              <w:rPr>
-                <w:rFonts w:ascii="宋体" w:hAnsi="宋体" w:cs="宋体" w:hint="eastAsia"/>
-                <w:color w:val="000000"/>
-                <w:kern w:val="0"/>
-                <w:sz w:val="22"/>
-              </w:rPr>
-              <w:t>0-255</w:t>
-            </w:r>
-            <w:r>
-              <w:rPr>
-                <w:rFonts w:ascii="宋体" w:hAnsi="宋体" w:cs="宋体" w:hint="eastAsia"/>
-                <w:color w:val="000000"/>
-                <w:kern w:val="0"/>
-                <w:sz w:val="22"/>
-              </w:rPr>
-              <w:t>之间</w:t>
+              <w:t>0-255 当前信号强度0-255之间</w:t>
             </w:r>
           </w:p>
         </w:tc>
@@ -15217,25 +13113,7 @@
                 <w:kern w:val="0"/>
                 <w:sz w:val="22"/>
               </w:rPr>
-              <w:t>UID_</w:t>
-            </w:r>
-            <w:r>
-              <w:rPr>
-                <w:rFonts w:ascii="宋体" w:hAnsi="宋体" w:cs="宋体" w:hint="eastAsia"/>
-                <w:color w:val="000000"/>
-                <w:kern w:val="0"/>
-                <w:sz w:val="22"/>
-              </w:rPr>
-              <w:t>MSG</w:t>
-            </w:r>
-            <w:r>
-              <w:rPr>
-                <w:rFonts w:ascii="宋体" w:hAnsi="宋体" w:cs="宋体" w:hint="eastAsia"/>
-                <w:color w:val="000000"/>
-                <w:kern w:val="0"/>
-                <w:sz w:val="22"/>
-              </w:rPr>
-              <w:t>_End</w:t>
+              <w:t>UID_MSG_End</w:t>
             </w:r>
           </w:p>
         </w:tc>
@@ -15337,25 +13215,7 @@
                 <w:kern w:val="0"/>
                 <w:sz w:val="22"/>
               </w:rPr>
-              <w:t>固定标志位“</w:t>
-            </w:r>
-            <w:r>
-              <w:rPr>
-                <w:rFonts w:ascii="宋体" w:hAnsi="宋体" w:cs="宋体" w:hint="eastAsia"/>
-                <w:color w:val="000000"/>
-                <w:kern w:val="0"/>
-                <w:sz w:val="22"/>
-              </w:rPr>
-              <w:t>END</w:t>
-            </w:r>
-            <w:r>
-              <w:rPr>
-                <w:rFonts w:ascii="宋体" w:hAnsi="宋体" w:cs="宋体" w:hint="eastAsia"/>
-                <w:color w:val="000000"/>
-                <w:kern w:val="0"/>
-                <w:sz w:val="22"/>
-              </w:rPr>
-              <w:t>”</w:t>
+              <w:t>固定标志位“END”</w:t>
             </w:r>
           </w:p>
         </w:tc>
@@ -15653,16 +13513,8 @@
                 <w:kern w:val="0"/>
                 <w:sz w:val="22"/>
               </w:rPr>
-              <w:t>MSG</w:t>
-            </w:r>
-            <w:r>
-              <w:rPr>
-                <w:rFonts w:ascii="宋体" w:hAnsi="宋体" w:cs="宋体" w:hint="eastAsia"/>
-                <w:color w:val="000000"/>
-                <w:kern w:val="0"/>
-                <w:sz w:val="22"/>
-              </w:rPr>
-              <w:t>_Tag</w:t>
+              <w:lastRenderedPageBreak/>
+              <w:t>MSG_Tag</w:t>
             </w:r>
           </w:p>
         </w:tc>
@@ -15764,25 +13616,7 @@
                 <w:kern w:val="0"/>
                 <w:sz w:val="22"/>
               </w:rPr>
-              <w:t>消息标签，固定为字符串“</w:t>
-            </w:r>
-            <w:r>
-              <w:rPr>
-                <w:rFonts w:ascii="宋体" w:hAnsi="宋体" w:cs="宋体" w:hint="eastAsia"/>
-                <w:color w:val="000000"/>
-                <w:kern w:val="0"/>
-                <w:sz w:val="22"/>
-              </w:rPr>
-              <w:t>APS</w:t>
-            </w:r>
-            <w:r>
-              <w:rPr>
-                <w:rFonts w:ascii="宋体" w:hAnsi="宋体" w:cs="宋体" w:hint="eastAsia"/>
-                <w:color w:val="000000"/>
-                <w:kern w:val="0"/>
-                <w:sz w:val="22"/>
-              </w:rPr>
-              <w:t>”</w:t>
+              <w:t>消息标签，固定为字符串“APS”</w:t>
             </w:r>
           </w:p>
         </w:tc>
@@ -15821,16 +13655,7 @@
                 <w:kern w:val="0"/>
                 <w:sz w:val="22"/>
               </w:rPr>
-              <w:t>MSG</w:t>
-            </w:r>
-            <w:r>
-              <w:rPr>
-                <w:rFonts w:ascii="宋体" w:hAnsi="宋体" w:cs="宋体" w:hint="eastAsia"/>
-                <w:color w:val="000000"/>
-                <w:kern w:val="0"/>
-                <w:sz w:val="22"/>
-              </w:rPr>
-              <w:t>_Version</w:t>
+              <w:t>MSG_Version</w:t>
             </w:r>
           </w:p>
         </w:tc>
@@ -15932,34 +13757,7 @@
                 <w:kern w:val="0"/>
                 <w:sz w:val="22"/>
               </w:rPr>
-              <w:t>1.1</w:t>
-            </w:r>
-            <w:r>
-              <w:rPr>
-                <w:rFonts w:ascii="宋体" w:hAnsi="宋体" w:cs="宋体" w:hint="eastAsia"/>
-                <w:color w:val="000000"/>
-                <w:kern w:val="0"/>
-                <w:sz w:val="22"/>
-              </w:rPr>
-              <w:t>版本即为</w:t>
-            </w:r>
-            <w:r>
-              <w:rPr>
-                <w:rFonts w:ascii="宋体" w:hAnsi="宋体" w:cs="宋体" w:hint="eastAsia"/>
-                <w:color w:val="000000"/>
-                <w:kern w:val="0"/>
-                <w:sz w:val="22"/>
-              </w:rPr>
-              <w:t>11</w:t>
-            </w:r>
-            <w:r>
-              <w:rPr>
-                <w:rFonts w:ascii="宋体" w:hAnsi="宋体" w:cs="宋体" w:hint="eastAsia"/>
-                <w:color w:val="000000"/>
-                <w:kern w:val="0"/>
-                <w:sz w:val="22"/>
-              </w:rPr>
-              <w:t>，以此类推</w:t>
+              <w:t>1.1版本即为11，以此类推</w:t>
             </w:r>
           </w:p>
         </w:tc>
@@ -16066,17 +13864,7 @@
                 <w:kern w:val="0"/>
                 <w:sz w:val="22"/>
               </w:rPr>
-              <w:t xml:space="preserve">Number </w:t>
-            </w:r>
-            <w:r>
-              <w:rPr>
-                <w:rFonts w:ascii="宋体" w:hAnsi="宋体" w:cs="宋体" w:hint="eastAsia"/>
-                <w:color w:val="000000"/>
-                <w:kern w:val="0"/>
-                <w:sz w:val="22"/>
-              </w:rPr>
-              <w:lastRenderedPageBreak/>
-              <w:t>String</w:t>
+              <w:t>Number String</w:t>
             </w:r>
           </w:p>
         </w:tc>
@@ -16110,7 +13898,6 @@
                 <w:kern w:val="0"/>
                 <w:sz w:val="22"/>
               </w:rPr>
-              <w:lastRenderedPageBreak/>
               <w:t>消息总长度（含消息头及消息体）。</w:t>
             </w:r>
           </w:p>
@@ -16132,53 +13919,7 @@
                 <w:kern w:val="0"/>
                 <w:sz w:val="22"/>
               </w:rPr>
-              <w:lastRenderedPageBreak/>
-              <w:t>如包的实际长度为</w:t>
-            </w:r>
-            <w:r>
-              <w:rPr>
-                <w:rFonts w:ascii="宋体" w:hAnsi="宋体" w:cs="宋体" w:hint="eastAsia"/>
-                <w:color w:val="000000"/>
-                <w:kern w:val="0"/>
-                <w:sz w:val="22"/>
-              </w:rPr>
-              <w:t>0164</w:t>
-            </w:r>
-            <w:r>
-              <w:rPr>
-                <w:rFonts w:ascii="宋体" w:hAnsi="宋体" w:cs="宋体" w:hint="eastAsia"/>
-                <w:color w:val="000000"/>
-                <w:kern w:val="0"/>
-                <w:sz w:val="22"/>
-              </w:rPr>
-              <w:t>个字节，用字符串“</w:t>
-            </w:r>
-            <w:r>
-              <w:rPr>
-                <w:rFonts w:ascii="宋体" w:hAnsi="宋体" w:cs="宋体" w:hint="eastAsia"/>
-                <w:color w:val="000000"/>
-                <w:kern w:val="0"/>
-                <w:sz w:val="22"/>
-              </w:rPr>
-              <w:t>164</w:t>
-            </w:r>
-            <w:r>
-              <w:rPr>
-                <w:rFonts w:ascii="宋体" w:hAnsi="宋体" w:cs="宋体" w:hint="eastAsia"/>
-                <w:color w:val="000000"/>
-                <w:kern w:val="0"/>
-                <w:sz w:val="22"/>
-              </w:rPr>
-              <w:t>”表示。如果不足，填充字符</w:t>
-            </w:r>
-            <w:r>
-              <w:rPr>
-                <w:rFonts w:ascii="宋体" w:hAnsi="宋体" w:cs="宋体" w:hint="eastAsia"/>
-                <w:color w:val="000000"/>
-                <w:kern w:val="0"/>
-                <w:sz w:val="22"/>
-              </w:rPr>
-              <w:t>0</w:t>
+              <w:t>如包的实际长度为0164个字节，用字符串“164”表示。如果不足，填充字符0</w:t>
             </w:r>
           </w:p>
         </w:tc>
@@ -16217,8 +13958,7 @@
                 <w:kern w:val="0"/>
                 <w:sz w:val="22"/>
               </w:rPr>
-              <w:lastRenderedPageBreak/>
-              <w:t>Ecu_NO</w:t>
+              <w:t>Command_Id</w:t>
             </w:r>
           </w:p>
         </w:tc>
@@ -16252,7 +13992,7 @@
                 <w:kern w:val="0"/>
                 <w:sz w:val="22"/>
               </w:rPr>
-              <w:t>12</w:t>
+              <w:t>2</w:t>
             </w:r>
           </w:p>
         </w:tc>
@@ -16320,40 +14060,7 @@
                 <w:kern w:val="0"/>
                 <w:sz w:val="22"/>
               </w:rPr>
-              <w:t>E</w:t>
-            </w:r>
-            <w:r>
-              <w:rPr>
-                <w:rFonts w:hint="eastAsia"/>
-              </w:rPr>
-              <w:t>CU_RS</w:t>
-            </w:r>
-            <w:r>
-              <w:rPr>
-                <w:rFonts w:ascii="宋体" w:hAnsi="宋体" w:cs="宋体" w:hint="eastAsia"/>
-                <w:color w:val="000000"/>
-                <w:kern w:val="0"/>
-                <w:sz w:val="22"/>
-              </w:rPr>
-              <w:t>需要检测改</w:t>
-            </w:r>
-            <w:r>
-              <w:rPr>
-                <w:rFonts w:ascii="宋体" w:hAnsi="宋体" w:cs="宋体" w:hint="eastAsia"/>
-                <w:color w:val="000000"/>
-                <w:kern w:val="0"/>
-                <w:sz w:val="22"/>
-              </w:rPr>
-              <w:t>id</w:t>
-            </w:r>
-            <w:r>
-              <w:rPr>
-                <w:rFonts w:ascii="宋体" w:hAnsi="宋体" w:cs="宋体" w:hint="eastAsia"/>
-                <w:color w:val="000000"/>
-                <w:kern w:val="0"/>
-                <w:sz w:val="22"/>
-              </w:rPr>
-              <w:t>是否匹配</w:t>
+              <w:t>设置ecuwifi密码 05</w:t>
             </w:r>
           </w:p>
         </w:tc>
@@ -16392,7 +14099,7 @@
                 <w:kern w:val="0"/>
                 <w:sz w:val="22"/>
               </w:rPr>
-              <w:t>Command_Id</w:t>
+              <w:t>Ecu_NO</w:t>
             </w:r>
           </w:p>
         </w:tc>
@@ -16426,7 +14133,7 @@
                 <w:kern w:val="0"/>
                 <w:sz w:val="22"/>
               </w:rPr>
-              <w:t>2</w:t>
+              <w:t>12</w:t>
             </w:r>
           </w:p>
         </w:tc>
@@ -16494,34 +14201,22 @@
                 <w:kern w:val="0"/>
                 <w:sz w:val="22"/>
               </w:rPr>
-              <w:t>设置</w:t>
-            </w:r>
-            <w:r>
-              <w:rPr>
-                <w:rFonts w:ascii="宋体" w:hAnsi="宋体" w:cs="宋体" w:hint="eastAsia"/>
-                <w:color w:val="000000"/>
-                <w:kern w:val="0"/>
-                <w:sz w:val="22"/>
-              </w:rPr>
-              <w:t>ecuwifi</w:t>
-            </w:r>
-            <w:r>
-              <w:rPr>
-                <w:rFonts w:ascii="宋体" w:hAnsi="宋体" w:cs="宋体" w:hint="eastAsia"/>
-                <w:color w:val="000000"/>
-                <w:kern w:val="0"/>
-                <w:sz w:val="22"/>
-              </w:rPr>
-              <w:t>密码</w:t>
-            </w:r>
-            <w:r>
-              <w:rPr>
-                <w:rFonts w:ascii="宋体" w:hAnsi="宋体" w:cs="宋体" w:hint="eastAsia"/>
-                <w:color w:val="000000"/>
-                <w:kern w:val="0"/>
-                <w:sz w:val="22"/>
-              </w:rPr>
-              <w:t xml:space="preserve"> 05</w:t>
+              <w:t>E</w:t>
+            </w:r>
+            <w:r>
+              <w:rPr>
+                <w:rFonts w:hint="eastAsia"/>
+              </w:rPr>
+              <w:t>CU_RS</w:t>
+            </w:r>
+            <w:r>
+              <w:rPr>
+                <w:rFonts w:ascii="宋体" w:hAnsi="宋体" w:cs="宋体" w:hint="eastAsia"/>
+                <w:color w:val="000000"/>
+                <w:kern w:val="0"/>
+                <w:sz w:val="22"/>
+              </w:rPr>
+              <w:t>需要检测改id是否匹配</w:t>
             </w:r>
           </w:p>
         </w:tc>
@@ -16560,25 +14255,7 @@
                 <w:kern w:val="0"/>
                 <w:sz w:val="22"/>
               </w:rPr>
-              <w:t>UID_</w:t>
-            </w:r>
-            <w:r>
-              <w:rPr>
-                <w:rFonts w:ascii="宋体" w:hAnsi="宋体" w:cs="宋体" w:hint="eastAsia"/>
-                <w:color w:val="000000"/>
-                <w:kern w:val="0"/>
-                <w:sz w:val="22"/>
-              </w:rPr>
-              <w:t>MSG</w:t>
-            </w:r>
-            <w:r>
-              <w:rPr>
-                <w:rFonts w:ascii="宋体" w:hAnsi="宋体" w:cs="宋体" w:hint="eastAsia"/>
-                <w:color w:val="000000"/>
-                <w:kern w:val="0"/>
-                <w:sz w:val="22"/>
-              </w:rPr>
-              <w:t>_End</w:t>
+              <w:t>UID_MSG_End</w:t>
             </w:r>
           </w:p>
         </w:tc>
@@ -16680,25 +14357,7 @@
                 <w:kern w:val="0"/>
                 <w:sz w:val="22"/>
               </w:rPr>
-              <w:t>固定标志位“</w:t>
-            </w:r>
-            <w:r>
-              <w:rPr>
-                <w:rFonts w:ascii="宋体" w:hAnsi="宋体" w:cs="宋体" w:hint="eastAsia"/>
-                <w:color w:val="000000"/>
-                <w:kern w:val="0"/>
-                <w:sz w:val="22"/>
-              </w:rPr>
-              <w:t>END</w:t>
-            </w:r>
-            <w:r>
-              <w:rPr>
-                <w:rFonts w:ascii="宋体" w:hAnsi="宋体" w:cs="宋体" w:hint="eastAsia"/>
-                <w:color w:val="000000"/>
-                <w:kern w:val="0"/>
-                <w:sz w:val="22"/>
-              </w:rPr>
-              <w:t>”</w:t>
+              <w:t>固定标志位“END”</w:t>
             </w:r>
           </w:p>
         </w:tc>
@@ -17456,25 +15115,7 @@
                 <w:kern w:val="0"/>
                 <w:sz w:val="22"/>
               </w:rPr>
-              <w:t>UID_</w:t>
-            </w:r>
-            <w:r>
-              <w:rPr>
-                <w:rFonts w:ascii="宋体" w:hAnsi="宋体" w:cs="宋体" w:hint="eastAsia"/>
-                <w:color w:val="000000"/>
-                <w:kern w:val="0"/>
-                <w:sz w:val="22"/>
-              </w:rPr>
-              <w:t>MSG</w:t>
-            </w:r>
-            <w:r>
-              <w:rPr>
-                <w:rFonts w:ascii="宋体" w:hAnsi="宋体" w:cs="宋体" w:hint="eastAsia"/>
-                <w:color w:val="000000"/>
-                <w:kern w:val="0"/>
-                <w:sz w:val="22"/>
-              </w:rPr>
-              <w:t>_End</w:t>
+              <w:t>UID_MSG_End</w:t>
             </w:r>
           </w:p>
         </w:tc>
@@ -17576,25 +15217,7 @@
                 <w:kern w:val="0"/>
                 <w:sz w:val="22"/>
               </w:rPr>
-              <w:t>固定标志位“</w:t>
-            </w:r>
-            <w:r>
-              <w:rPr>
-                <w:rFonts w:ascii="宋体" w:hAnsi="宋体" w:cs="宋体" w:hint="eastAsia"/>
-                <w:color w:val="000000"/>
-                <w:kern w:val="0"/>
-                <w:sz w:val="22"/>
-              </w:rPr>
-              <w:t>END</w:t>
-            </w:r>
-            <w:r>
-              <w:rPr>
-                <w:rFonts w:ascii="宋体" w:hAnsi="宋体" w:cs="宋体" w:hint="eastAsia"/>
-                <w:color w:val="000000"/>
-                <w:kern w:val="0"/>
-                <w:sz w:val="22"/>
-              </w:rPr>
-              <w:t>”</w:t>
+              <w:t>固定标志位“END”</w:t>
             </w:r>
           </w:p>
         </w:tc>
@@ -17819,16 +15442,7 @@
                 <w:kern w:val="0"/>
                 <w:sz w:val="22"/>
               </w:rPr>
-              <w:t>MSG</w:t>
-            </w:r>
-            <w:r>
-              <w:rPr>
-                <w:rFonts w:ascii="宋体" w:hAnsi="宋体" w:cs="宋体" w:hint="eastAsia"/>
-                <w:color w:val="000000"/>
-                <w:kern w:val="0"/>
-                <w:sz w:val="22"/>
-              </w:rPr>
-              <w:t>_Tag</w:t>
+              <w:t>MSG_Tag</w:t>
             </w:r>
           </w:p>
         </w:tc>
@@ -17930,25 +15544,7 @@
                 <w:kern w:val="0"/>
                 <w:sz w:val="22"/>
               </w:rPr>
-              <w:t>消息标签，固定为字符串“</w:t>
-            </w:r>
-            <w:r>
-              <w:rPr>
-                <w:rFonts w:ascii="宋体" w:hAnsi="宋体" w:cs="宋体" w:hint="eastAsia"/>
-                <w:color w:val="000000"/>
-                <w:kern w:val="0"/>
-                <w:sz w:val="22"/>
-              </w:rPr>
-              <w:t>APS</w:t>
-            </w:r>
-            <w:r>
-              <w:rPr>
-                <w:rFonts w:ascii="宋体" w:hAnsi="宋体" w:cs="宋体" w:hint="eastAsia"/>
-                <w:color w:val="000000"/>
-                <w:kern w:val="0"/>
-                <w:sz w:val="22"/>
-              </w:rPr>
-              <w:t>”</w:t>
+              <w:t>消息标签，固定为字符串“APS”</w:t>
             </w:r>
           </w:p>
         </w:tc>
@@ -17987,16 +15583,7 @@
                 <w:kern w:val="0"/>
                 <w:sz w:val="22"/>
               </w:rPr>
-              <w:t>MSG</w:t>
-            </w:r>
-            <w:r>
-              <w:rPr>
-                <w:rFonts w:ascii="宋体" w:hAnsi="宋体" w:cs="宋体" w:hint="eastAsia"/>
-                <w:color w:val="000000"/>
-                <w:kern w:val="0"/>
-                <w:sz w:val="22"/>
-              </w:rPr>
-              <w:t>_Version</w:t>
+              <w:t>MSG_Version</w:t>
             </w:r>
           </w:p>
         </w:tc>
@@ -18098,34 +15685,7 @@
                 <w:kern w:val="0"/>
                 <w:sz w:val="22"/>
               </w:rPr>
-              <w:t>1.1</w:t>
-            </w:r>
-            <w:r>
-              <w:rPr>
-                <w:rFonts w:ascii="宋体" w:hAnsi="宋体" w:cs="宋体" w:hint="eastAsia"/>
-                <w:color w:val="000000"/>
-                <w:kern w:val="0"/>
-                <w:sz w:val="22"/>
-              </w:rPr>
-              <w:t>版本即为</w:t>
-            </w:r>
-            <w:r>
-              <w:rPr>
-                <w:rFonts w:ascii="宋体" w:hAnsi="宋体" w:cs="宋体" w:hint="eastAsia"/>
-                <w:color w:val="000000"/>
-                <w:kern w:val="0"/>
-                <w:sz w:val="22"/>
-              </w:rPr>
-              <w:t>11</w:t>
-            </w:r>
-            <w:r>
-              <w:rPr>
-                <w:rFonts w:ascii="宋体" w:hAnsi="宋体" w:cs="宋体" w:hint="eastAsia"/>
-                <w:color w:val="000000"/>
-                <w:kern w:val="0"/>
-                <w:sz w:val="22"/>
-              </w:rPr>
-              <w:t>，以此类推</w:t>
+              <w:t>1.1版本即为11，以此类推</w:t>
             </w:r>
           </w:p>
         </w:tc>
@@ -18287,52 +15847,7 @@
                 <w:kern w:val="0"/>
                 <w:sz w:val="22"/>
               </w:rPr>
-              <w:t>如包的实际长度为</w:t>
-            </w:r>
-            <w:r>
-              <w:rPr>
-                <w:rFonts w:ascii="宋体" w:hAnsi="宋体" w:cs="宋体" w:hint="eastAsia"/>
-                <w:color w:val="000000"/>
-                <w:kern w:val="0"/>
-                <w:sz w:val="22"/>
-              </w:rPr>
-              <w:t>0164</w:t>
-            </w:r>
-            <w:r>
-              <w:rPr>
-                <w:rFonts w:ascii="宋体" w:hAnsi="宋体" w:cs="宋体" w:hint="eastAsia"/>
-                <w:color w:val="000000"/>
-                <w:kern w:val="0"/>
-                <w:sz w:val="22"/>
-              </w:rPr>
-              <w:t>个字节，用字符串“</w:t>
-            </w:r>
-            <w:r>
-              <w:rPr>
-                <w:rFonts w:ascii="宋体" w:hAnsi="宋体" w:cs="宋体" w:hint="eastAsia"/>
-                <w:color w:val="000000"/>
-                <w:kern w:val="0"/>
-                <w:sz w:val="22"/>
-              </w:rPr>
-              <w:t>164</w:t>
-            </w:r>
-            <w:r>
-              <w:rPr>
-                <w:rFonts w:ascii="宋体" w:hAnsi="宋体" w:cs="宋体" w:hint="eastAsia"/>
-                <w:color w:val="000000"/>
-                <w:kern w:val="0"/>
-                <w:sz w:val="22"/>
-              </w:rPr>
-              <w:t>”表示。如果不足，填充字符</w:t>
-            </w:r>
-            <w:r>
-              <w:rPr>
-                <w:rFonts w:ascii="宋体" w:hAnsi="宋体" w:cs="宋体" w:hint="eastAsia"/>
-                <w:color w:val="000000"/>
-                <w:kern w:val="0"/>
-                <w:sz w:val="22"/>
-              </w:rPr>
-              <w:t>0</w:t>
+              <w:t>如包的实际长度为0164个字节，用字符串“164”表示。如果不足，填充字符0</w:t>
             </w:r>
           </w:p>
         </w:tc>
@@ -18473,34 +15988,7 @@
                 <w:kern w:val="0"/>
                 <w:sz w:val="22"/>
               </w:rPr>
-              <w:t>设置</w:t>
-            </w:r>
-            <w:r>
-              <w:rPr>
-                <w:rFonts w:ascii="宋体" w:hAnsi="宋体" w:cs="宋体" w:hint="eastAsia"/>
-                <w:color w:val="000000"/>
-                <w:kern w:val="0"/>
-                <w:sz w:val="22"/>
-              </w:rPr>
-              <w:t>ecuwifi</w:t>
-            </w:r>
-            <w:r>
-              <w:rPr>
-                <w:rFonts w:ascii="宋体" w:hAnsi="宋体" w:cs="宋体" w:hint="eastAsia"/>
-                <w:color w:val="000000"/>
-                <w:kern w:val="0"/>
-                <w:sz w:val="22"/>
-              </w:rPr>
-              <w:t>密码</w:t>
-            </w:r>
-            <w:r>
-              <w:rPr>
-                <w:rFonts w:ascii="宋体" w:hAnsi="宋体" w:cs="宋体" w:hint="eastAsia"/>
-                <w:color w:val="000000"/>
-                <w:kern w:val="0"/>
-                <w:sz w:val="22"/>
-              </w:rPr>
-              <w:t xml:space="preserve"> 05</w:t>
+              <w:t>设置ecuwifi密码 05</w:t>
             </w:r>
           </w:p>
         </w:tc>
@@ -18607,16 +16095,7 @@
                 <w:kern w:val="0"/>
                 <w:sz w:val="22"/>
               </w:rPr>
-              <w:t xml:space="preserve">Number </w:t>
-            </w:r>
-            <w:r>
-              <w:rPr>
-                <w:rFonts w:ascii="宋体" w:hAnsi="宋体" w:cs="宋体" w:hint="eastAsia"/>
-                <w:color w:val="000000"/>
-                <w:kern w:val="0"/>
-                <w:sz w:val="22"/>
-              </w:rPr>
-              <w:t>String</w:t>
+              <w:t>Number String</w:t>
             </w:r>
           </w:p>
         </w:tc>
@@ -18650,52 +16129,7 @@
                 <w:kern w:val="0"/>
                 <w:sz w:val="22"/>
               </w:rPr>
-              <w:t>00:</w:t>
-            </w:r>
-            <w:r>
-              <w:rPr>
-                <w:rFonts w:ascii="宋体" w:hAnsi="宋体" w:cs="宋体" w:hint="eastAsia"/>
-                <w:color w:val="000000"/>
-                <w:kern w:val="0"/>
-                <w:sz w:val="22"/>
-              </w:rPr>
-              <w:t>下发成功将会重启模块、</w:t>
-            </w:r>
-            <w:r>
-              <w:rPr>
-                <w:rFonts w:ascii="宋体" w:hAnsi="宋体" w:cs="宋体" w:hint="eastAsia"/>
-                <w:color w:val="000000"/>
-                <w:kern w:val="0"/>
-                <w:sz w:val="22"/>
-              </w:rPr>
-              <w:t>01:ECU</w:t>
-            </w:r>
-            <w:r>
-              <w:rPr>
-                <w:rFonts w:ascii="宋体" w:hAnsi="宋体" w:cs="宋体" w:hint="eastAsia"/>
-                <w:color w:val="000000"/>
-                <w:kern w:val="0"/>
-                <w:sz w:val="22"/>
-              </w:rPr>
-              <w:t>不匹配、</w:t>
-            </w:r>
-            <w:r>
-              <w:rPr>
-                <w:rFonts w:ascii="宋体" w:hAnsi="宋体" w:cs="宋体" w:hint="eastAsia"/>
-                <w:color w:val="000000"/>
-                <w:kern w:val="0"/>
-                <w:sz w:val="22"/>
-              </w:rPr>
-              <w:t>02</w:t>
-            </w:r>
-            <w:r>
-              <w:rPr>
-                <w:rFonts w:ascii="宋体" w:hAnsi="宋体" w:cs="宋体" w:hint="eastAsia"/>
-                <w:color w:val="000000"/>
-                <w:kern w:val="0"/>
-                <w:sz w:val="22"/>
-              </w:rPr>
-              <w:t>老密码不匹配</w:t>
+              <w:t>00:下发成功将会重启模块、01:ECU不匹配、02老密码不匹配</w:t>
             </w:r>
           </w:p>
         </w:tc>
